--- a/lab4/10.3.4 Packet Tracer - Connect a Router to a LAN.docx
+++ b/lab4/10.3.4 Packet Tracer - Connect a Router to a LAN.docx
@@ -1,10 +1,10 @@
 
 <file path=word/document.xml><?xml version="1.0" encoding="utf-8"?>
-<w:document xmlns:wpc="http://schemas.microsoft.com/office/word/2010/wordprocessingCanvas" xmlns:cx="http://schemas.microsoft.com/office/drawing/2014/chartex" xmlns:cx1="http://schemas.microsoft.com/office/drawing/2015/9/8/chartex" xmlns:cx2="http://schemas.microsoft.com/office/drawing/2015/10/21/chartex" xmlns:cx3="http://schemas.microsoft.com/office/drawing/2016/5/9/chartex" xmlns:cx4="http://schemas.microsoft.com/office/drawing/2016/5/10/chartex" xmlns:cx5="http://schemas.microsoft.com/office/drawing/2016/5/11/chartex" xmlns:cx6="http://schemas.microsoft.com/office/drawing/2016/5/12/chartex" xmlns:cx7="http://schemas.microsoft.com/office/drawing/2016/5/13/chartex" xmlns:cx8="http://schemas.microsoft.com/office/drawing/2016/5/14/chartex" xmlns:mc="http://schemas.openxmlformats.org/markup-compatibility/2006" xmlns:aink="http://schemas.microsoft.com/office/drawing/2016/ink" xmlns:am3d="http://schemas.microsoft.com/office/drawing/2017/model3d" xmlns:o="urn:schemas-microsoft-com:office:office" xmlns:r="http://schemas.openxmlformats.org/officeDocument/2006/relationships" xmlns:m="http://schemas.openxmlformats.org/officeDocument/2006/math" xmlns:v="urn:schemas-microsoft-com:vml" xmlns:wp14="http://schemas.microsoft.com/office/word/2010/wordprocessingDrawing" xmlns:wp="http://schemas.openxmlformats.org/drawingml/2006/wordprocessingDrawing" xmlns:w10="urn:schemas-microsoft-com:office:word" xmlns:w="http://schemas.openxmlformats.org/wordprocessingml/2006/main" xmlns:w14="http://schemas.microsoft.com/office/word/2010/wordml" xmlns:w15="http://schemas.microsoft.com/office/word/2012/wordml" xmlns:w16cid="http://schemas.microsoft.com/office/word/2016/wordml/cid" xmlns:w16se="http://schemas.microsoft.com/office/word/2015/wordml/symex" xmlns:wpg="http://schemas.microsoft.com/office/word/2010/wordprocessingGroup" xmlns:wpi="http://schemas.microsoft.com/office/word/2010/wordprocessingInk" xmlns:wne="http://schemas.microsoft.com/office/word/2006/wordml" xmlns:wps="http://schemas.microsoft.com/office/word/2010/wordprocessingShape" mc:Ignorable="w14 w15 w16se w16cid wp14">
+<w:document xmlns:wpc="http://schemas.microsoft.com/office/word/2010/wordprocessingCanvas" xmlns:mc="http://schemas.openxmlformats.org/markup-compatibility/2006" xmlns:o="urn:schemas-microsoft-com:office:office" xmlns:r="http://schemas.openxmlformats.org/officeDocument/2006/relationships" xmlns:m="http://schemas.openxmlformats.org/officeDocument/2006/math" xmlns:v="urn:schemas-microsoft-com:vml" xmlns:wp14="http://schemas.microsoft.com/office/word/2010/wordprocessingDrawing" xmlns:wp="http://schemas.openxmlformats.org/drawingml/2006/wordprocessingDrawing" xmlns:w10="urn:schemas-microsoft-com:office:word" xmlns:w="http://schemas.openxmlformats.org/wordprocessingml/2006/main" xmlns:w14="http://schemas.microsoft.com/office/word/2010/wordml" xmlns:w15="http://schemas.microsoft.com/office/word/2012/wordml" xmlns:wpg="http://schemas.microsoft.com/office/word/2010/wordprocessingGroup" xmlns:wpi="http://schemas.microsoft.com/office/word/2010/wordprocessingInk" xmlns:wne="http://schemas.microsoft.com/office/word/2006/wordml" xmlns:wps="http://schemas.microsoft.com/office/word/2010/wordprocessingShape" mc:Ignorable="w14 w15 wp14">
   <w:body>
     <w:p>
       <w:pPr>
-        <w:pStyle w:val="Title"/>
+        <w:pStyle w:val="Tittel"/>
       </w:pPr>
       <w:sdt>
         <w:sdtPr>
@@ -36,10 +36,8 @@
     </w:p>
     <w:p>
       <w:pPr>
-        <w:pStyle w:val="Heading1"/>
-      </w:pPr>
-      <w:bookmarkStart w:id="0" w:name="_GoBack"/>
-      <w:bookmarkEnd w:id="0"/>
+        <w:pStyle w:val="Overskrift1"/>
+      </w:pPr>
       <w:r>
         <w:t>Addressing Table</w:t>
       </w:r>
@@ -1604,7 +1602,7 @@
     </w:tbl>
     <w:p>
       <w:pPr>
-        <w:pStyle w:val="Heading1"/>
+        <w:pStyle w:val="Overskrift1"/>
       </w:pPr>
       <w:r>
         <w:t>Objectives</w:t>
@@ -1617,6 +1615,8 @@
       <w:r>
         <w:t>Part 1: Display Router Information</w:t>
       </w:r>
+      <w:bookmarkStart w:id="0" w:name="_GoBack"/>
+      <w:bookmarkEnd w:id="0"/>
     </w:p>
     <w:p>
       <w:pPr>
@@ -1636,7 +1636,7 @@
     </w:p>
     <w:p>
       <w:pPr>
-        <w:pStyle w:val="Heading1"/>
+        <w:pStyle w:val="Overskrift1"/>
       </w:pPr>
       <w:r>
         <w:t>Background</w:t>
@@ -1686,7 +1686,23 @@
         <w:t>Note</w:t>
       </w:r>
       <w:r>
-        <w:t xml:space="preserve">: The routers in this activity are partially configured. Some of the configurations are not covered in this course but they are provided to assist you </w:t>
+        <w:t xml:space="preserve">: The routers in this activity </w:t>
+      </w:r>
+      <w:proofErr w:type="gramStart"/>
+      <w:r>
+        <w:t>are partially configured</w:t>
+      </w:r>
+      <w:proofErr w:type="gramEnd"/>
+      <w:r>
+        <w:t xml:space="preserve">. Some of the configurations </w:t>
+      </w:r>
+      <w:proofErr w:type="gramStart"/>
+      <w:r>
+        <w:t>are not covered</w:t>
+      </w:r>
+      <w:proofErr w:type="gramEnd"/>
+      <w:r>
+        <w:t xml:space="preserve"> in this course but they are provided to assist you </w:t>
       </w:r>
       <w:r>
         <w:t>in using verification commands.</w:t>
@@ -1694,7 +1710,7 @@
     </w:p>
     <w:p>
       <w:pPr>
-        <w:pStyle w:val="Heading2"/>
+        <w:pStyle w:val="Overskrift2"/>
       </w:pPr>
       <w:bookmarkStart w:id="1" w:name="__DdeLink__3761_1336260754"/>
       <w:bookmarkEnd w:id="1"/>
@@ -1704,7 +1720,7 @@
     </w:p>
     <w:p>
       <w:pPr>
-        <w:pStyle w:val="Heading3"/>
+        <w:pStyle w:val="Overskrift3"/>
       </w:pPr>
       <w:r>
         <w:t>Display interface information on R1.</w:t>
@@ -1753,7 +1769,7 @@
     </w:p>
     <w:p>
       <w:pPr>
-        <w:pStyle w:val="Heading4"/>
+        <w:pStyle w:val="Overskrift4"/>
       </w:pPr>
       <w:r>
         <w:t>Question</w:t>
@@ -1778,6 +1794,9 @@
       <w:r>
         <w:t>Which command displays the statistics for all interfaces configured on a router?</w:t>
       </w:r>
+      <w:r>
+        <w:t xml:space="preserve"> Answer: show interfaces</w:t>
+      </w:r>
     </w:p>
     <w:p>
       <w:pPr>
@@ -1799,6 +1818,9 @@
       <w:r>
         <w:t>Which command displays the information about the Serial 0/0/0 interface only?</w:t>
       </w:r>
+      <w:r>
+        <w:t xml:space="preserve"> Answer: show interfaces serial 0/0/0</w:t>
+      </w:r>
     </w:p>
     <w:p>
       <w:pPr>
@@ -1818,6 +1840,7 @@
         <w:ind w:left="720" w:hanging="360"/>
       </w:pPr>
       <w:r>
+        <w:lastRenderedPageBreak/>
         <w:t>Enter the command to display the statistics for the Serial 0/0/0 interface on R1 and answer the following questions:</w:t>
       </w:r>
     </w:p>
@@ -1842,6 +1865,9 @@
       <w:r>
         <w:t>?</w:t>
       </w:r>
+      <w:r>
+        <w:t xml:space="preserve"> Answer: 209.165.200.225/30</w:t>
+      </w:r>
     </w:p>
     <w:p>
       <w:pPr>
@@ -1863,6 +1889,9 @@
       <w:r>
         <w:t>What is the bandwidth on the Serial 0/0/0 interface?</w:t>
       </w:r>
+      <w:r>
+        <w:t xml:space="preserve"> Answer: 1544 Kbit</w:t>
+      </w:r>
     </w:p>
     <w:p>
       <w:pPr>
@@ -1882,7 +1911,15 @@
         <w:ind w:left="720" w:hanging="360"/>
       </w:pPr>
       <w:r>
-        <w:t>Enter the command to display the statistics for the GigabitEthernet 0/0 interface and answer the following questions:</w:t>
+        <w:t xml:space="preserve">Enter the command to display the statistics for the </w:t>
+      </w:r>
+      <w:proofErr w:type="spellStart"/>
+      <w:r>
+        <w:t>GigabitEthernet</w:t>
+      </w:r>
+      <w:proofErr w:type="spellEnd"/>
+      <w:r>
+        <w:t xml:space="preserve"> 0/0 interface and answer the following questions:</w:t>
       </w:r>
     </w:p>
     <w:p>
@@ -1906,6 +1943,9 @@
       <w:r>
         <w:t>?</w:t>
       </w:r>
+      <w:r>
+        <w:t xml:space="preserve"> Answer: There is no IP configured</w:t>
+      </w:r>
     </w:p>
     <w:p>
       <w:pPr>
@@ -1925,7 +1965,21 @@
         <w:ind w:left="1080" w:hanging="360"/>
       </w:pPr>
       <w:r>
-        <w:t>What is the MAC address of the GigabitEthernet 0/0 interface?</w:t>
+        <w:t xml:space="preserve">What is the MAC address of the </w:t>
+      </w:r>
+      <w:proofErr w:type="spellStart"/>
+      <w:r>
+        <w:t>GigabitEthernet</w:t>
+      </w:r>
+      <w:proofErr w:type="spellEnd"/>
+      <w:r>
+        <w:t xml:space="preserve"> 0/0 interface?</w:t>
+      </w:r>
+      <w:r>
+        <w:t xml:space="preserve"> Answer: </w:t>
+      </w:r>
+      <w:r>
+        <w:t>000d.bd6c.7d01</w:t>
       </w:r>
     </w:p>
     <w:p>
@@ -1946,7 +2000,18 @@
         <w:ind w:left="1080" w:hanging="360"/>
       </w:pPr>
       <w:r>
-        <w:t>What is the bandwidth (BW) of the GigabitEthernet 0/0 interface?</w:t>
+        <w:t xml:space="preserve">What is the bandwidth (BW) of the </w:t>
+      </w:r>
+      <w:proofErr w:type="spellStart"/>
+      <w:r>
+        <w:t>GigabitEthernet</w:t>
+      </w:r>
+      <w:proofErr w:type="spellEnd"/>
+      <w:r>
+        <w:t xml:space="preserve"> 0/0 interface?</w:t>
+      </w:r>
+      <w:r>
+        <w:t xml:space="preserve"> Answer: 1000000 Kbit</w:t>
       </w:r>
     </w:p>
     <w:p>
@@ -1959,7 +2024,7 @@
     </w:p>
     <w:p>
       <w:pPr>
-        <w:pStyle w:val="Heading3"/>
+        <w:pStyle w:val="Overskrift3"/>
       </w:pPr>
       <w:r>
         <w:t>Display a summary list of the interfaces on R1.</w:t>
@@ -1967,7 +2032,7 @@
     </w:p>
     <w:p>
       <w:pPr>
-        <w:pStyle w:val="Heading4"/>
+        <w:pStyle w:val="Overskrift4"/>
       </w:pPr>
       <w:r>
         <w:t>Questions:</w:t>
@@ -1986,6 +2051,17 @@
       <w:r>
         <w:t>Which command displays a brief summary of the current interfaces, interface status, and the IP addresses assigned to them?</w:t>
       </w:r>
+      <w:r>
+        <w:t xml:space="preserve"> Answer: show </w:t>
+      </w:r>
+      <w:proofErr w:type="spellStart"/>
+      <w:r>
+        <w:t>ip</w:t>
+      </w:r>
+      <w:proofErr w:type="spellEnd"/>
+      <w:r>
+        <w:t xml:space="preserve"> interface brief</w:t>
+      </w:r>
     </w:p>
     <w:p>
       <w:pPr>
@@ -2038,6 +2114,9 @@
       <w:r>
         <w:t>?</w:t>
       </w:r>
+      <w:r>
+        <w:t xml:space="preserve"> Answer: R1: 2, R2: 2</w:t>
+      </w:r>
     </w:p>
     <w:p>
       <w:pPr>
@@ -2077,6 +2156,9 @@
       <w:r>
         <w:t>?</w:t>
       </w:r>
+      <w:r>
+        <w:t xml:space="preserve"> Answer: R1:6, R2: 2</w:t>
+      </w:r>
     </w:p>
     <w:p>
       <w:pPr>
@@ -2107,6 +2189,17 @@
       <w:r>
         <w:t xml:space="preserve"> the same? If no, explain the difference(s).</w:t>
       </w:r>
+      <w:r>
+        <w:t xml:space="preserve"> Answer: Some are </w:t>
+      </w:r>
+      <w:proofErr w:type="spellStart"/>
+      <w:r>
+        <w:t>giga</w:t>
+      </w:r>
+      <w:proofErr w:type="spellEnd"/>
+      <w:r>
+        <w:t xml:space="preserve"> fast and some are just fast. </w:t>
+      </w:r>
     </w:p>
     <w:p>
       <w:pPr>
@@ -2119,7 +2212,7 @@
     </w:p>
     <w:p>
       <w:pPr>
-        <w:pStyle w:val="Heading3"/>
+        <w:pStyle w:val="Overskrift3"/>
       </w:pPr>
       <w:r>
         <w:t>Display the routing table on R1.</w:t>
@@ -2127,7 +2220,7 @@
     </w:p>
     <w:p>
       <w:pPr>
-        <w:pStyle w:val="Heading4"/>
+        <w:pStyle w:val="Overskrift4"/>
       </w:pPr>
       <w:r>
         <w:t>Questions:</w:t>
@@ -2146,6 +2239,17 @@
       <w:r>
         <w:t>What command displays the contents of the routing table?</w:t>
       </w:r>
+      <w:r>
+        <w:t xml:space="preserve"> Answer: show </w:t>
+      </w:r>
+      <w:proofErr w:type="spellStart"/>
+      <w:r>
+        <w:t>ip</w:t>
+      </w:r>
+      <w:proofErr w:type="spellEnd"/>
+      <w:r>
+        <w:t xml:space="preserve"> route</w:t>
+      </w:r>
     </w:p>
     <w:p>
       <w:pPr>
@@ -2198,6 +2302,9 @@
       <w:r>
         <w:t xml:space="preserve"> code)?</w:t>
       </w:r>
+      <w:r>
+        <w:t xml:space="preserve"> Answer: 1</w:t>
+      </w:r>
     </w:p>
     <w:p>
       <w:pPr>
@@ -2217,7 +2324,26 @@
         <w:ind w:left="1080" w:hanging="360"/>
       </w:pPr>
       <w:r>
-        <w:t>Which route is listed?</w:t>
+        <w:t xml:space="preserve">Which route </w:t>
+      </w:r>
+      <w:proofErr w:type="gramStart"/>
+      <w:r>
+        <w:t>is listed</w:t>
+      </w:r>
+      <w:proofErr w:type="gramEnd"/>
+      <w:r>
+        <w:t>?</w:t>
+      </w:r>
+      <w:r>
+        <w:t xml:space="preserve"> </w:t>
+      </w:r>
+      <w:proofErr w:type="spellStart"/>
+      <w:r>
+        <w:t>Wich</w:t>
+      </w:r>
+      <w:proofErr w:type="spellEnd"/>
+      <w:r>
+        <w:t>: 209.165.200.224/30</w:t>
       </w:r>
     </w:p>
     <w:p>
@@ -2238,7 +2364,19 @@
         <w:ind w:left="1080" w:hanging="360"/>
       </w:pPr>
       <w:r>
-        <w:t>How does a router handle a packet destined for a network that is not listed in the routing table?</w:t>
+        <w:lastRenderedPageBreak/>
+        <w:t xml:space="preserve">How does a router handle a packet destined for a network that </w:t>
+      </w:r>
+      <w:proofErr w:type="gramStart"/>
+      <w:r>
+        <w:t>is not listed</w:t>
+      </w:r>
+      <w:proofErr w:type="gramEnd"/>
+      <w:r>
+        <w:t xml:space="preserve"> in the routing table?</w:t>
+      </w:r>
+      <w:r>
+        <w:t xml:space="preserve"> Answer: It will be dropped</w:t>
       </w:r>
     </w:p>
     <w:p>
@@ -2252,7 +2390,7 @@
     </w:p>
     <w:p>
       <w:pPr>
-        <w:pStyle w:val="Heading2"/>
+        <w:pStyle w:val="Overskrift2"/>
       </w:pPr>
       <w:r>
         <w:t>Configure Router Interfaces</w:t>
@@ -2260,10 +2398,18 @@
     </w:p>
     <w:p>
       <w:pPr>
-        <w:pStyle w:val="Heading3"/>
-      </w:pPr>
-      <w:r>
-        <w:t>Configure the GigabitEthernet 0/0 interface on R1.</w:t>
+        <w:pStyle w:val="Overskrift3"/>
+      </w:pPr>
+      <w:r>
+        <w:t xml:space="preserve">Configure the </w:t>
+      </w:r>
+      <w:proofErr w:type="spellStart"/>
+      <w:r>
+        <w:t>GigabitEthernet</w:t>
+      </w:r>
+      <w:proofErr w:type="spellEnd"/>
+      <w:r>
+        <w:t xml:space="preserve"> 0/0 interface on R1.</w:t>
       </w:r>
     </w:p>
     <w:p>
@@ -2276,7 +2422,15 @@
         <w:ind w:left="720" w:hanging="360"/>
       </w:pPr>
       <w:r>
-        <w:t xml:space="preserve">Enter the following commands to address and activate the GigabitEthernet 0/0 interface on </w:t>
+        <w:t xml:space="preserve">Enter the following commands to address and activate the </w:t>
+      </w:r>
+      <w:proofErr w:type="spellStart"/>
+      <w:r>
+        <w:t>GigabitEthernet</w:t>
+      </w:r>
+      <w:proofErr w:type="spellEnd"/>
+      <w:r>
+        <w:t xml:space="preserve"> 0/0 interface on </w:t>
       </w:r>
       <w:r>
         <w:rPr>
@@ -2300,36 +2454,88 @@
       <w:pPr>
         <w:pStyle w:val="CMD"/>
       </w:pPr>
-      <w:r>
-        <w:t xml:space="preserve">R1(config)# </w:t>
+      <w:proofErr w:type="gramStart"/>
+      <w:r>
+        <w:t>R1(</w:t>
+      </w:r>
+      <w:proofErr w:type="spellStart"/>
+      <w:proofErr w:type="gramEnd"/>
+      <w:r>
+        <w:t>config</w:t>
+      </w:r>
+      <w:proofErr w:type="spellEnd"/>
+      <w:r>
+        <w:t xml:space="preserve">)# </w:t>
       </w:r>
       <w:r>
         <w:rPr>
           <w:b/>
         </w:rPr>
-        <w:t>interface gigabitethernet 0/0</w:t>
-      </w:r>
-    </w:p>
-    <w:p>
-      <w:pPr>
-        <w:pStyle w:val="CMD"/>
-      </w:pPr>
-      <w:r>
-        <w:t xml:space="preserve">R1(config-if)# </w:t>
-      </w:r>
+        <w:t xml:space="preserve">interface </w:t>
+      </w:r>
+      <w:proofErr w:type="spellStart"/>
       <w:r>
         <w:rPr>
           <w:b/>
         </w:rPr>
-        <w:t>ip address 192.168.10.1 255.255.255.0</w:t>
+        <w:t>gigabitethernet</w:t>
+      </w:r>
+      <w:proofErr w:type="spellEnd"/>
+      <w:r>
+        <w:rPr>
+          <w:b/>
+        </w:rPr>
+        <w:t xml:space="preserve"> 0/0</w:t>
       </w:r>
     </w:p>
     <w:p>
       <w:pPr>
         <w:pStyle w:val="CMD"/>
       </w:pPr>
-      <w:r>
-        <w:t xml:space="preserve">R1(config-if)# </w:t>
+      <w:proofErr w:type="gramStart"/>
+      <w:r>
+        <w:t>R1(</w:t>
+      </w:r>
+      <w:proofErr w:type="spellStart"/>
+      <w:proofErr w:type="gramEnd"/>
+      <w:r>
+        <w:t>config</w:t>
+      </w:r>
+      <w:proofErr w:type="spellEnd"/>
+      <w:r>
+        <w:t xml:space="preserve">-if)# </w:t>
+      </w:r>
+      <w:proofErr w:type="spellStart"/>
+      <w:r>
+        <w:rPr>
+          <w:b/>
+        </w:rPr>
+        <w:t>ip</w:t>
+      </w:r>
+      <w:proofErr w:type="spellEnd"/>
+      <w:r>
+        <w:rPr>
+          <w:b/>
+        </w:rPr>
+        <w:t xml:space="preserve"> address 192.168.10.1 255.255.255.0</w:t>
+      </w:r>
+    </w:p>
+    <w:p>
+      <w:pPr>
+        <w:pStyle w:val="CMD"/>
+      </w:pPr>
+      <w:proofErr w:type="gramStart"/>
+      <w:r>
+        <w:t>R1(</w:t>
+      </w:r>
+      <w:proofErr w:type="spellStart"/>
+      <w:proofErr w:type="gramEnd"/>
+      <w:r>
+        <w:t>config</w:t>
+      </w:r>
+      <w:proofErr w:type="spellEnd"/>
+      <w:r>
+        <w:t xml:space="preserve">-if)# </w:t>
       </w:r>
       <w:r>
         <w:rPr>
@@ -2342,16 +2548,26 @@
       <w:pPr>
         <w:pStyle w:val="CMD"/>
       </w:pPr>
-      <w:r>
-        <w:t>%LINK-5-CHANGED: Interface GigabitEthernet0/0, changed state to up</w:t>
+      <w:proofErr w:type="gramStart"/>
+      <w:r>
+        <w:t>%LINK</w:t>
+      </w:r>
+      <w:proofErr w:type="gramEnd"/>
+      <w:r>
+        <w:t>-5-CHANGED: Interface GigabitEthernet0/0, changed state to up</w:t>
       </w:r>
     </w:p>
     <w:p>
       <w:pPr>
         <w:pStyle w:val="CMD"/>
       </w:pPr>
-      <w:r>
-        <w:t>%LINEPROTO-5-UPDOWN: Line protocol on Interface GigabitEthernet0/0, changed state to up</w:t>
+      <w:proofErr w:type="gramStart"/>
+      <w:r>
+        <w:t>%LINEPROTO</w:t>
+      </w:r>
+      <w:proofErr w:type="gramEnd"/>
+      <w:r>
+        <w:t>-5-UPDOWN: Line protocol on Interface GigabitEthernet0/0, changed state to up</w:t>
       </w:r>
     </w:p>
     <w:p>
@@ -2377,8 +2593,18 @@
       <w:pPr>
         <w:pStyle w:val="CMD"/>
       </w:pPr>
-      <w:r>
-        <w:t xml:space="preserve">R1(config-if)# </w:t>
+      <w:proofErr w:type="gramStart"/>
+      <w:r>
+        <w:t>R1(</w:t>
+      </w:r>
+      <w:proofErr w:type="spellStart"/>
+      <w:proofErr w:type="gramEnd"/>
+      <w:r>
+        <w:t>config</w:t>
+      </w:r>
+      <w:proofErr w:type="spellEnd"/>
+      <w:r>
+        <w:t xml:space="preserve">-if)# </w:t>
       </w:r>
       <w:r>
         <w:rPr>
@@ -2410,8 +2636,18 @@
       <w:pPr>
         <w:pStyle w:val="CMD"/>
       </w:pPr>
-      <w:r>
-        <w:t xml:space="preserve">R1(config-if)# </w:t>
+      <w:proofErr w:type="gramStart"/>
+      <w:r>
+        <w:t>R1(</w:t>
+      </w:r>
+      <w:proofErr w:type="spellStart"/>
+      <w:proofErr w:type="gramEnd"/>
+      <w:r>
+        <w:t>config</w:t>
+      </w:r>
+      <w:proofErr w:type="spellEnd"/>
+      <w:r>
+        <w:t xml:space="preserve">-if)# </w:t>
       </w:r>
       <w:r>
         <w:rPr>
@@ -2460,7 +2696,23 @@
         <w:pStyle w:val="CMD"/>
       </w:pPr>
       <w:r>
-        <w:t>Sending 5, 100-byte ICMP Echos to 192.168.10.10, timeout is 2 seconds:</w:t>
+        <w:t xml:space="preserve">Sending </w:t>
+      </w:r>
+      <w:proofErr w:type="gramStart"/>
+      <w:r>
+        <w:t>5</w:t>
+      </w:r>
+      <w:proofErr w:type="gramEnd"/>
+      <w:r>
+        <w:t xml:space="preserve">, 100-byte ICMP </w:t>
+      </w:r>
+      <w:proofErr w:type="spellStart"/>
+      <w:r>
+        <w:t>Echos</w:t>
+      </w:r>
+      <w:proofErr w:type="spellEnd"/>
+      <w:r>
+        <w:t xml:space="preserve"> to 192.168.10.10, timeout is 2 seconds:</w:t>
       </w:r>
     </w:p>
     <w:p>
@@ -2476,12 +2728,25 @@
         <w:pStyle w:val="CMD"/>
       </w:pPr>
       <w:r>
-        <w:t>Success rate is 80 percent (4/5), round-trip min/avg/max = 0/2/8 ms</w:t>
-      </w:r>
-    </w:p>
-    <w:p>
-      <w:pPr>
-        <w:pStyle w:val="Heading3"/>
+        <w:t>Success rate is 80 percent (4/5), round-trip min/</w:t>
+      </w:r>
+      <w:proofErr w:type="spellStart"/>
+      <w:r>
+        <w:t>avg</w:t>
+      </w:r>
+      <w:proofErr w:type="spellEnd"/>
+      <w:r>
+        <w:t xml:space="preserve">/max = 0/2/8 </w:t>
+      </w:r>
+      <w:proofErr w:type="spellStart"/>
+      <w:r>
+        <w:t>ms</w:t>
+      </w:r>
+      <w:proofErr w:type="spellEnd"/>
+    </w:p>
+    <w:p>
+      <w:pPr>
+        <w:pStyle w:val="Overskrift3"/>
       </w:pPr>
       <w:r>
         <w:t>Configure the remaining Gigabit Ethernet Interfaces on R1 and R2.</w:t>
@@ -2559,7 +2824,7 @@
     </w:p>
     <w:p>
       <w:pPr>
-        <w:pStyle w:val="Heading3"/>
+        <w:pStyle w:val="Overskrift3"/>
       </w:pPr>
       <w:r>
         <w:t>Back up the configurations to NVRAM.</w:t>
@@ -2567,7 +2832,7 @@
     </w:p>
     <w:p>
       <w:pPr>
-        <w:pStyle w:val="Heading4"/>
+        <w:pStyle w:val="Overskrift4"/>
         <w:ind w:left="360"/>
       </w:pPr>
       <w:r>
@@ -2582,6 +2847,14 @@
       <w:r>
         <w:t>Save the configuration files on both routers to NVRAM. What command did you use?</w:t>
       </w:r>
+      <w:r>
+        <w:t xml:space="preserve"> Answer: cop r </w:t>
+      </w:r>
+      <w:proofErr w:type="spellStart"/>
+      <w:r>
+        <w:t>st</w:t>
+      </w:r>
+      <w:proofErr w:type="spellEnd"/>
     </w:p>
     <w:p>
       <w:pPr>
@@ -2601,7 +2874,7 @@
     </w:p>
     <w:p>
       <w:pPr>
-        <w:pStyle w:val="Heading2"/>
+        <w:pStyle w:val="Overskrift2"/>
       </w:pPr>
       <w:r>
         <w:t>Verify the Configuration</w:t>
@@ -2609,7 +2882,7 @@
     </w:p>
     <w:p>
       <w:pPr>
-        <w:pStyle w:val="Heading3"/>
+        <w:pStyle w:val="Overskrift3"/>
       </w:pPr>
       <w:r>
         <w:t>Use verification commands to check your interface configurations.</w:t>
@@ -2631,7 +2904,21 @@
         <w:rPr>
           <w:b/>
         </w:rPr>
-        <w:t xml:space="preserve">show ip interface brief </w:t>
+        <w:t xml:space="preserve">show </w:t>
+      </w:r>
+      <w:proofErr w:type="spellStart"/>
+      <w:r>
+        <w:rPr>
+          <w:b/>
+        </w:rPr>
+        <w:t>ip</w:t>
+      </w:r>
+      <w:proofErr w:type="spellEnd"/>
+      <w:r>
+        <w:rPr>
+          <w:b/>
+        </w:rPr>
+        <w:t xml:space="preserve"> interface brief </w:t>
       </w:r>
       <w:r>
         <w:t xml:space="preserve">command on both </w:t>
@@ -2652,14 +2939,23 @@
         <w:t>R2</w:t>
       </w:r>
       <w:r>
-        <w:t xml:space="preserve"> to quickly verify that the interfaces are configured with the correct IP address and are active.</w:t>
-      </w:r>
-    </w:p>
-    <w:p>
-      <w:pPr>
-        <w:pStyle w:val="Heading4"/>
-      </w:pPr>
-      <w:r>
+        <w:t xml:space="preserve"> </w:t>
+      </w:r>
+      <w:proofErr w:type="gramStart"/>
+      <w:r>
+        <w:t>to quickly verify</w:t>
+      </w:r>
+      <w:proofErr w:type="gramEnd"/>
+      <w:r>
+        <w:t xml:space="preserve"> that the interfaces are configured with the correct IP address and are active.</w:t>
+      </w:r>
+    </w:p>
+    <w:p>
+      <w:pPr>
+        <w:pStyle w:val="Overskrift4"/>
+      </w:pPr>
+      <w:r>
+        <w:lastRenderedPageBreak/>
         <w:t>Questions:</w:t>
       </w:r>
     </w:p>
@@ -2687,7 +2983,26 @@
         <w:t>R2</w:t>
       </w:r>
       <w:r>
-        <w:t xml:space="preserve"> are configured with IP addresses and in the “up” and “up” state?</w:t>
+        <w:t xml:space="preserve"> are configured with IP </w:t>
+      </w:r>
+      <w:proofErr w:type="gramStart"/>
+      <w:r>
+        <w:t>addresses and in the “up”</w:t>
+      </w:r>
+      <w:proofErr w:type="gramEnd"/>
+      <w:r>
+        <w:t xml:space="preserve"> and “up” state?</w:t>
+      </w:r>
+      <w:r>
+        <w:t xml:space="preserve"> Answer: </w:t>
+      </w:r>
+      <w:proofErr w:type="gramStart"/>
+      <w:r>
+        <w:t>3</w:t>
+      </w:r>
+      <w:proofErr w:type="gramEnd"/>
+      <w:r>
+        <w:t xml:space="preserve"> on R1 and 3 on R2</w:t>
       </w:r>
     </w:p>
     <w:p>
@@ -2703,7 +3018,18 @@
         <w:pStyle w:val="BodyTextL50"/>
       </w:pPr>
       <w:r>
-        <w:t>What part of the interface configuration is NOT displayed in the command output?</w:t>
+        <w:t xml:space="preserve">What part of the interface configuration </w:t>
+      </w:r>
+      <w:proofErr w:type="gramStart"/>
+      <w:r>
+        <w:t>is NOT displayed</w:t>
+      </w:r>
+      <w:proofErr w:type="gramEnd"/>
+      <w:r>
+        <w:t xml:space="preserve"> in the command output?</w:t>
+      </w:r>
+      <w:r>
+        <w:t xml:space="preserve"> Answer: Subnet mask</w:t>
       </w:r>
     </w:p>
     <w:p>
@@ -2720,6 +3046,17 @@
       </w:pPr>
       <w:r>
         <w:t>What commands can you use to verify this part of the configuration?</w:t>
+      </w:r>
+      <w:r>
+        <w:t xml:space="preserve"> Answer: show run, show interfaces, show </w:t>
+      </w:r>
+      <w:proofErr w:type="spellStart"/>
+      <w:r>
+        <w:t>ip</w:t>
+      </w:r>
+      <w:proofErr w:type="spellEnd"/>
+      <w:r>
+        <w:t xml:space="preserve"> protocols</w:t>
       </w:r>
     </w:p>
     <w:p>
@@ -2746,7 +3083,21 @@
         <w:rPr>
           <w:b/>
         </w:rPr>
-        <w:t>show ip route</w:t>
+        <w:t xml:space="preserve">show </w:t>
+      </w:r>
+      <w:proofErr w:type="spellStart"/>
+      <w:r>
+        <w:rPr>
+          <w:b/>
+        </w:rPr>
+        <w:t>ip</w:t>
+      </w:r>
+      <w:proofErr w:type="spellEnd"/>
+      <w:r>
+        <w:rPr>
+          <w:b/>
+        </w:rPr>
+        <w:t xml:space="preserve"> route</w:t>
       </w:r>
       <w:r>
         <w:t xml:space="preserve"> command on both </w:t>
@@ -2772,7 +3123,7 @@
     </w:p>
     <w:p>
       <w:pPr>
-        <w:pStyle w:val="Heading4"/>
+        <w:pStyle w:val="Overskrift4"/>
       </w:pPr>
       <w:r>
         <w:t>Questions:</w:t>
@@ -2800,6 +3151,9 @@
       <w:r>
         <w:t xml:space="preserve"> code) do you see on each router?</w:t>
       </w:r>
+      <w:r>
+        <w:t xml:space="preserve"> Answer: R1: 3, R2: 3</w:t>
+      </w:r>
     </w:p>
     <w:p>
       <w:pPr>
@@ -2830,6 +3184,9 @@
       <w:r>
         <w:t>code) do you see on each router?</w:t>
       </w:r>
+      <w:r>
+        <w:t xml:space="preserve"> Answer: R1: 2, R2: 2</w:t>
+      </w:r>
     </w:p>
     <w:p>
       <w:pPr>
@@ -2851,6 +3208,9 @@
       <w:r>
         <w:t>If the router knows all the routes in the network, then the number of connected routes and dynamically learned routes (OSPF) should equal the total number of LANs and WANs. How many LANs and WANs are in the topology?</w:t>
       </w:r>
+      <w:r>
+        <w:t xml:space="preserve"> Answer: 5</w:t>
+      </w:r>
     </w:p>
     <w:p>
       <w:pPr>
@@ -2872,6 +3232,9 @@
       <w:r>
         <w:t>Does this number match the number of C and O routes shown in the routing table?</w:t>
       </w:r>
+      <w:r>
+        <w:t xml:space="preserve"> Answer: Yes</w:t>
+      </w:r>
     </w:p>
     <w:p>
       <w:pPr>
@@ -2901,7 +3264,7 @@
     </w:p>
     <w:p>
       <w:pPr>
-        <w:pStyle w:val="Heading3"/>
+        <w:pStyle w:val="Overskrift3"/>
       </w:pPr>
       <w:r>
         <w:t>Test end-to-end connectivity across the network.</w:t>
@@ -2945,7 +3308,15 @@
         <w:t xml:space="preserve">: </w:t>
       </w:r>
       <w:r>
-        <w:t>For simplicity in this activity, the switches are not configured. You will not be able to ping them.</w:t>
+        <w:t xml:space="preserve">For simplicity in this activity, the switches </w:t>
+      </w:r>
+      <w:proofErr w:type="gramStart"/>
+      <w:r>
+        <w:t>are not configured</w:t>
+      </w:r>
+      <w:proofErr w:type="gramEnd"/>
+      <w:r>
+        <w:t>. You will not be able to ping them.</w:t>
       </w:r>
     </w:p>
     <w:p>
@@ -2974,7 +3345,7 @@
 </file>
 
 <file path=word/endnotes.xml><?xml version="1.0" encoding="utf-8"?>
-<w:endnotes xmlns:wpc="http://schemas.microsoft.com/office/word/2010/wordprocessingCanvas" xmlns:cx="http://schemas.microsoft.com/office/drawing/2014/chartex" xmlns:cx1="http://schemas.microsoft.com/office/drawing/2015/9/8/chartex" xmlns:cx2="http://schemas.microsoft.com/office/drawing/2015/10/21/chartex" xmlns:cx3="http://schemas.microsoft.com/office/drawing/2016/5/9/chartex" xmlns:cx4="http://schemas.microsoft.com/office/drawing/2016/5/10/chartex" xmlns:cx5="http://schemas.microsoft.com/office/drawing/2016/5/11/chartex" xmlns:cx6="http://schemas.microsoft.com/office/drawing/2016/5/12/chartex" xmlns:cx7="http://schemas.microsoft.com/office/drawing/2016/5/13/chartex" xmlns:cx8="http://schemas.microsoft.com/office/drawing/2016/5/14/chartex" xmlns:mc="http://schemas.openxmlformats.org/markup-compatibility/2006" xmlns:aink="http://schemas.microsoft.com/office/drawing/2016/ink" xmlns:am3d="http://schemas.microsoft.com/office/drawing/2017/model3d" xmlns:o="urn:schemas-microsoft-com:office:office" xmlns:r="http://schemas.openxmlformats.org/officeDocument/2006/relationships" xmlns:m="http://schemas.openxmlformats.org/officeDocument/2006/math" xmlns:v="urn:schemas-microsoft-com:vml" xmlns:wp14="http://schemas.microsoft.com/office/word/2010/wordprocessingDrawing" xmlns:wp="http://schemas.openxmlformats.org/drawingml/2006/wordprocessingDrawing" xmlns:w10="urn:schemas-microsoft-com:office:word" xmlns:w="http://schemas.openxmlformats.org/wordprocessingml/2006/main" xmlns:w14="http://schemas.microsoft.com/office/word/2010/wordml" xmlns:w15="http://schemas.microsoft.com/office/word/2012/wordml" xmlns:w16cid="http://schemas.microsoft.com/office/word/2016/wordml/cid" xmlns:w16se="http://schemas.microsoft.com/office/word/2015/wordml/symex" xmlns:wpg="http://schemas.microsoft.com/office/word/2010/wordprocessingGroup" xmlns:wpi="http://schemas.microsoft.com/office/word/2010/wordprocessingInk" xmlns:wne="http://schemas.microsoft.com/office/word/2006/wordml" xmlns:wps="http://schemas.microsoft.com/office/word/2010/wordprocessingShape" mc:Ignorable="w14 w15 w16se w16cid wp14">
+<w:endnotes xmlns:wpc="http://schemas.microsoft.com/office/word/2010/wordprocessingCanvas" xmlns:mc="http://schemas.openxmlformats.org/markup-compatibility/2006" xmlns:o="urn:schemas-microsoft-com:office:office" xmlns:r="http://schemas.openxmlformats.org/officeDocument/2006/relationships" xmlns:m="http://schemas.openxmlformats.org/officeDocument/2006/math" xmlns:v="urn:schemas-microsoft-com:vml" xmlns:wp14="http://schemas.microsoft.com/office/word/2010/wordprocessingDrawing" xmlns:wp="http://schemas.openxmlformats.org/drawingml/2006/wordprocessingDrawing" xmlns:w10="urn:schemas-microsoft-com:office:word" xmlns:w="http://schemas.openxmlformats.org/wordprocessingml/2006/main" xmlns:w14="http://schemas.microsoft.com/office/word/2010/wordml" xmlns:w15="http://schemas.microsoft.com/office/word/2012/wordml" xmlns:wpg="http://schemas.microsoft.com/office/word/2010/wordprocessingGroup" xmlns:wpi="http://schemas.microsoft.com/office/word/2010/wordprocessingInk" xmlns:wne="http://schemas.microsoft.com/office/word/2006/wordml" xmlns:wps="http://schemas.microsoft.com/office/word/2010/wordprocessingShape" mc:Ignorable="w14 w15 wp14">
   <w:endnote w:type="separator" w:id="-1">
     <w:p>
       <w:pPr>
@@ -3001,20 +3372,20 @@
 </file>
 
 <file path=word/footer1.xml><?xml version="1.0" encoding="utf-8"?>
-<w:ftr xmlns:wpc="http://schemas.microsoft.com/office/word/2010/wordprocessingCanvas" xmlns:cx="http://schemas.microsoft.com/office/drawing/2014/chartex" xmlns:cx1="http://schemas.microsoft.com/office/drawing/2015/9/8/chartex" xmlns:cx2="http://schemas.microsoft.com/office/drawing/2015/10/21/chartex" xmlns:cx3="http://schemas.microsoft.com/office/drawing/2016/5/9/chartex" xmlns:cx4="http://schemas.microsoft.com/office/drawing/2016/5/10/chartex" xmlns:cx5="http://schemas.microsoft.com/office/drawing/2016/5/11/chartex" xmlns:cx6="http://schemas.microsoft.com/office/drawing/2016/5/12/chartex" xmlns:cx7="http://schemas.microsoft.com/office/drawing/2016/5/13/chartex" xmlns:cx8="http://schemas.microsoft.com/office/drawing/2016/5/14/chartex" xmlns:mc="http://schemas.openxmlformats.org/markup-compatibility/2006" xmlns:aink="http://schemas.microsoft.com/office/drawing/2016/ink" xmlns:am3d="http://schemas.microsoft.com/office/drawing/2017/model3d" xmlns:o="urn:schemas-microsoft-com:office:office" xmlns:r="http://schemas.openxmlformats.org/officeDocument/2006/relationships" xmlns:m="http://schemas.openxmlformats.org/officeDocument/2006/math" xmlns:v="urn:schemas-microsoft-com:vml" xmlns:wp14="http://schemas.microsoft.com/office/word/2010/wordprocessingDrawing" xmlns:wp="http://schemas.openxmlformats.org/drawingml/2006/wordprocessingDrawing" xmlns:w10="urn:schemas-microsoft-com:office:word" xmlns:w="http://schemas.openxmlformats.org/wordprocessingml/2006/main" xmlns:w14="http://schemas.microsoft.com/office/word/2010/wordml" xmlns:w15="http://schemas.microsoft.com/office/word/2012/wordml" xmlns:w16cid="http://schemas.microsoft.com/office/word/2016/wordml/cid" xmlns:w16se="http://schemas.microsoft.com/office/word/2015/wordml/symex" xmlns:wpg="http://schemas.microsoft.com/office/word/2010/wordprocessingGroup" xmlns:wpi="http://schemas.microsoft.com/office/word/2010/wordprocessingInk" xmlns:wne="http://schemas.microsoft.com/office/word/2006/wordml" xmlns:wps="http://schemas.microsoft.com/office/word/2010/wordprocessingShape" mc:Ignorable="w14 w15 w16se w16cid wp14">
+<w:ftr xmlns:wpc="http://schemas.microsoft.com/office/word/2010/wordprocessingCanvas" xmlns:mc="http://schemas.openxmlformats.org/markup-compatibility/2006" xmlns:o="urn:schemas-microsoft-com:office:office" xmlns:r="http://schemas.openxmlformats.org/officeDocument/2006/relationships" xmlns:m="http://schemas.openxmlformats.org/officeDocument/2006/math" xmlns:v="urn:schemas-microsoft-com:vml" xmlns:wp14="http://schemas.microsoft.com/office/word/2010/wordprocessingDrawing" xmlns:wp="http://schemas.openxmlformats.org/drawingml/2006/wordprocessingDrawing" xmlns:w10="urn:schemas-microsoft-com:office:word" xmlns:w="http://schemas.openxmlformats.org/wordprocessingml/2006/main" xmlns:w14="http://schemas.microsoft.com/office/word/2010/wordml" xmlns:w15="http://schemas.microsoft.com/office/word/2012/wordml" xmlns:wpg="http://schemas.microsoft.com/office/word/2010/wordprocessingGroup" xmlns:wpi="http://schemas.microsoft.com/office/word/2010/wordprocessingInk" xmlns:wne="http://schemas.microsoft.com/office/word/2006/wordml" xmlns:wps="http://schemas.microsoft.com/office/word/2010/wordprocessingShape" mc:Ignorable="w14 w15 wp14">
   <w:p>
     <w:pPr>
-      <w:pStyle w:val="Footer"/>
+      <w:pStyle w:val="Bunntekst"/>
     </w:pPr>
   </w:p>
 </w:ftr>
 </file>
 
 <file path=word/footer2.xml><?xml version="1.0" encoding="utf-8"?>
-<w:ftr xmlns:wpc="http://schemas.microsoft.com/office/word/2010/wordprocessingCanvas" xmlns:cx="http://schemas.microsoft.com/office/drawing/2014/chartex" xmlns:cx1="http://schemas.microsoft.com/office/drawing/2015/9/8/chartex" xmlns:cx2="http://schemas.microsoft.com/office/drawing/2015/10/21/chartex" xmlns:cx3="http://schemas.microsoft.com/office/drawing/2016/5/9/chartex" xmlns:cx4="http://schemas.microsoft.com/office/drawing/2016/5/10/chartex" xmlns:cx5="http://schemas.microsoft.com/office/drawing/2016/5/11/chartex" xmlns:cx6="http://schemas.microsoft.com/office/drawing/2016/5/12/chartex" xmlns:cx7="http://schemas.microsoft.com/office/drawing/2016/5/13/chartex" xmlns:cx8="http://schemas.microsoft.com/office/drawing/2016/5/14/chartex" xmlns:mc="http://schemas.openxmlformats.org/markup-compatibility/2006" xmlns:aink="http://schemas.microsoft.com/office/drawing/2016/ink" xmlns:am3d="http://schemas.microsoft.com/office/drawing/2017/model3d" xmlns:o="urn:schemas-microsoft-com:office:office" xmlns:r="http://schemas.openxmlformats.org/officeDocument/2006/relationships" xmlns:m="http://schemas.openxmlformats.org/officeDocument/2006/math" xmlns:v="urn:schemas-microsoft-com:vml" xmlns:wp14="http://schemas.microsoft.com/office/word/2010/wordprocessingDrawing" xmlns:wp="http://schemas.openxmlformats.org/drawingml/2006/wordprocessingDrawing" xmlns:w10="urn:schemas-microsoft-com:office:word" xmlns:w="http://schemas.openxmlformats.org/wordprocessingml/2006/main" xmlns:w14="http://schemas.microsoft.com/office/word/2010/wordml" xmlns:w15="http://schemas.microsoft.com/office/word/2012/wordml" xmlns:w16cid="http://schemas.microsoft.com/office/word/2016/wordml/cid" xmlns:w16se="http://schemas.microsoft.com/office/word/2015/wordml/symex" xmlns:wpg="http://schemas.microsoft.com/office/word/2010/wordprocessingGroup" xmlns:wpi="http://schemas.microsoft.com/office/word/2010/wordprocessingInk" xmlns:wne="http://schemas.microsoft.com/office/word/2006/wordml" xmlns:wps="http://schemas.microsoft.com/office/word/2010/wordprocessingShape" mc:Ignorable="w14 w15 w16se w16cid wp14">
+<w:ftr xmlns:wpc="http://schemas.microsoft.com/office/word/2010/wordprocessingCanvas" xmlns:mc="http://schemas.openxmlformats.org/markup-compatibility/2006" xmlns:o="urn:schemas-microsoft-com:office:office" xmlns:r="http://schemas.openxmlformats.org/officeDocument/2006/relationships" xmlns:m="http://schemas.openxmlformats.org/officeDocument/2006/math" xmlns:v="urn:schemas-microsoft-com:vml" xmlns:wp14="http://schemas.microsoft.com/office/word/2010/wordprocessingDrawing" xmlns:wp="http://schemas.openxmlformats.org/drawingml/2006/wordprocessingDrawing" xmlns:w10="urn:schemas-microsoft-com:office:word" xmlns:w="http://schemas.openxmlformats.org/wordprocessingml/2006/main" xmlns:w14="http://schemas.microsoft.com/office/word/2010/wordml" xmlns:w15="http://schemas.microsoft.com/office/word/2012/wordml" xmlns:wpg="http://schemas.microsoft.com/office/word/2010/wordprocessingGroup" xmlns:wpi="http://schemas.microsoft.com/office/word/2010/wordprocessingInk" xmlns:wne="http://schemas.microsoft.com/office/word/2006/wordml" xmlns:wps="http://schemas.microsoft.com/office/word/2010/wordprocessingShape" mc:Ignorable="w14 w15 wp14">
   <w:p>
     <w:pPr>
-      <w:pStyle w:val="Footer"/>
+      <w:pStyle w:val="Bunntekst"/>
       <w:rPr>
         <w:szCs w:val="16"/>
       </w:rPr>
@@ -3106,7 +3477,7 @@
         <w:noProof/>
         <w:szCs w:val="16"/>
       </w:rPr>
-      <w:t>2</w:t>
+      <w:t>4</w:t>
     </w:r>
     <w:r>
       <w:rPr>
@@ -3148,7 +3519,7 @@
         <w:noProof/>
         <w:szCs w:val="16"/>
       </w:rPr>
-      <w:t>5</w:t>
+      <w:t>4</w:t>
     </w:r>
     <w:r>
       <w:rPr>
@@ -3171,10 +3542,10 @@
 </file>
 
 <file path=word/footer3.xml><?xml version="1.0" encoding="utf-8"?>
-<w:ftr xmlns:wpc="http://schemas.microsoft.com/office/word/2010/wordprocessingCanvas" xmlns:cx="http://schemas.microsoft.com/office/drawing/2014/chartex" xmlns:cx1="http://schemas.microsoft.com/office/drawing/2015/9/8/chartex" xmlns:cx2="http://schemas.microsoft.com/office/drawing/2015/10/21/chartex" xmlns:cx3="http://schemas.microsoft.com/office/drawing/2016/5/9/chartex" xmlns:cx4="http://schemas.microsoft.com/office/drawing/2016/5/10/chartex" xmlns:cx5="http://schemas.microsoft.com/office/drawing/2016/5/11/chartex" xmlns:cx6="http://schemas.microsoft.com/office/drawing/2016/5/12/chartex" xmlns:cx7="http://schemas.microsoft.com/office/drawing/2016/5/13/chartex" xmlns:cx8="http://schemas.microsoft.com/office/drawing/2016/5/14/chartex" xmlns:mc="http://schemas.openxmlformats.org/markup-compatibility/2006" xmlns:aink="http://schemas.microsoft.com/office/drawing/2016/ink" xmlns:am3d="http://schemas.microsoft.com/office/drawing/2017/model3d" xmlns:o="urn:schemas-microsoft-com:office:office" xmlns:r="http://schemas.openxmlformats.org/officeDocument/2006/relationships" xmlns:m="http://schemas.openxmlformats.org/officeDocument/2006/math" xmlns:v="urn:schemas-microsoft-com:vml" xmlns:wp14="http://schemas.microsoft.com/office/word/2010/wordprocessingDrawing" xmlns:wp="http://schemas.openxmlformats.org/drawingml/2006/wordprocessingDrawing" xmlns:w10="urn:schemas-microsoft-com:office:word" xmlns:w="http://schemas.openxmlformats.org/wordprocessingml/2006/main" xmlns:w14="http://schemas.microsoft.com/office/word/2010/wordml" xmlns:w15="http://schemas.microsoft.com/office/word/2012/wordml" xmlns:w16cid="http://schemas.microsoft.com/office/word/2016/wordml/cid" xmlns:w16se="http://schemas.microsoft.com/office/word/2015/wordml/symex" xmlns:wpg="http://schemas.microsoft.com/office/word/2010/wordprocessingGroup" xmlns:wpi="http://schemas.microsoft.com/office/word/2010/wordprocessingInk" xmlns:wne="http://schemas.microsoft.com/office/word/2006/wordml" xmlns:wps="http://schemas.microsoft.com/office/word/2010/wordprocessingShape" mc:Ignorable="w14 w15 w16se w16cid wp14">
+<w:ftr xmlns:wpc="http://schemas.microsoft.com/office/word/2010/wordprocessingCanvas" xmlns:mc="http://schemas.openxmlformats.org/markup-compatibility/2006" xmlns:o="urn:schemas-microsoft-com:office:office" xmlns:r="http://schemas.openxmlformats.org/officeDocument/2006/relationships" xmlns:m="http://schemas.openxmlformats.org/officeDocument/2006/math" xmlns:v="urn:schemas-microsoft-com:vml" xmlns:wp14="http://schemas.microsoft.com/office/word/2010/wordprocessingDrawing" xmlns:wp="http://schemas.openxmlformats.org/drawingml/2006/wordprocessingDrawing" xmlns:w10="urn:schemas-microsoft-com:office:word" xmlns:w="http://schemas.openxmlformats.org/wordprocessingml/2006/main" xmlns:w14="http://schemas.microsoft.com/office/word/2010/wordml" xmlns:w15="http://schemas.microsoft.com/office/word/2012/wordml" xmlns:wpg="http://schemas.microsoft.com/office/word/2010/wordprocessingGroup" xmlns:wpi="http://schemas.microsoft.com/office/word/2010/wordprocessingInk" xmlns:wne="http://schemas.microsoft.com/office/word/2006/wordml" xmlns:wps="http://schemas.microsoft.com/office/word/2010/wordprocessingShape" mc:Ignorable="w14 w15 wp14">
   <w:p>
     <w:pPr>
-      <w:pStyle w:val="Footer"/>
+      <w:pStyle w:val="Bunntekst"/>
       <w:rPr>
         <w:szCs w:val="16"/>
       </w:rPr>
@@ -3311,7 +3682,7 @@
         <w:noProof/>
         <w:szCs w:val="16"/>
       </w:rPr>
-      <w:t>5</w:t>
+      <w:t>4</w:t>
     </w:r>
     <w:r>
       <w:rPr>
@@ -3334,7 +3705,7 @@
 </file>
 
 <file path=word/footnotes.xml><?xml version="1.0" encoding="utf-8"?>
-<w:footnotes xmlns:wpc="http://schemas.microsoft.com/office/word/2010/wordprocessingCanvas" xmlns:cx="http://schemas.microsoft.com/office/drawing/2014/chartex" xmlns:cx1="http://schemas.microsoft.com/office/drawing/2015/9/8/chartex" xmlns:cx2="http://schemas.microsoft.com/office/drawing/2015/10/21/chartex" xmlns:cx3="http://schemas.microsoft.com/office/drawing/2016/5/9/chartex" xmlns:cx4="http://schemas.microsoft.com/office/drawing/2016/5/10/chartex" xmlns:cx5="http://schemas.microsoft.com/office/drawing/2016/5/11/chartex" xmlns:cx6="http://schemas.microsoft.com/office/drawing/2016/5/12/chartex" xmlns:cx7="http://schemas.microsoft.com/office/drawing/2016/5/13/chartex" xmlns:cx8="http://schemas.microsoft.com/office/drawing/2016/5/14/chartex" xmlns:mc="http://schemas.openxmlformats.org/markup-compatibility/2006" xmlns:aink="http://schemas.microsoft.com/office/drawing/2016/ink" xmlns:am3d="http://schemas.microsoft.com/office/drawing/2017/model3d" xmlns:o="urn:schemas-microsoft-com:office:office" xmlns:r="http://schemas.openxmlformats.org/officeDocument/2006/relationships" xmlns:m="http://schemas.openxmlformats.org/officeDocument/2006/math" xmlns:v="urn:schemas-microsoft-com:vml" xmlns:wp14="http://schemas.microsoft.com/office/word/2010/wordprocessingDrawing" xmlns:wp="http://schemas.openxmlformats.org/drawingml/2006/wordprocessingDrawing" xmlns:w10="urn:schemas-microsoft-com:office:word" xmlns:w="http://schemas.openxmlformats.org/wordprocessingml/2006/main" xmlns:w14="http://schemas.microsoft.com/office/word/2010/wordml" xmlns:w15="http://schemas.microsoft.com/office/word/2012/wordml" xmlns:w16cid="http://schemas.microsoft.com/office/word/2016/wordml/cid" xmlns:w16se="http://schemas.microsoft.com/office/word/2015/wordml/symex" xmlns:wpg="http://schemas.microsoft.com/office/word/2010/wordprocessingGroup" xmlns:wpi="http://schemas.microsoft.com/office/word/2010/wordprocessingInk" xmlns:wne="http://schemas.microsoft.com/office/word/2006/wordml" xmlns:wps="http://schemas.microsoft.com/office/word/2010/wordprocessingShape" mc:Ignorable="w14 w15 w16se w16cid wp14">
+<w:footnotes xmlns:wpc="http://schemas.microsoft.com/office/word/2010/wordprocessingCanvas" xmlns:mc="http://schemas.openxmlformats.org/markup-compatibility/2006" xmlns:o="urn:schemas-microsoft-com:office:office" xmlns:r="http://schemas.openxmlformats.org/officeDocument/2006/relationships" xmlns:m="http://schemas.openxmlformats.org/officeDocument/2006/math" xmlns:v="urn:schemas-microsoft-com:vml" xmlns:wp14="http://schemas.microsoft.com/office/word/2010/wordprocessingDrawing" xmlns:wp="http://schemas.openxmlformats.org/drawingml/2006/wordprocessingDrawing" xmlns:w10="urn:schemas-microsoft-com:office:word" xmlns:w="http://schemas.openxmlformats.org/wordprocessingml/2006/main" xmlns:w14="http://schemas.microsoft.com/office/word/2010/wordml" xmlns:w15="http://schemas.microsoft.com/office/word/2012/wordml" xmlns:wpg="http://schemas.microsoft.com/office/word/2010/wordprocessingGroup" xmlns:wpi="http://schemas.microsoft.com/office/word/2010/wordprocessingInk" xmlns:wne="http://schemas.microsoft.com/office/word/2006/wordml" xmlns:wps="http://schemas.microsoft.com/office/word/2010/wordprocessingShape" mc:Ignorable="w14 w15 wp14">
   <w:footnote w:type="separator" w:id="-1">
     <w:p>
       <w:pPr>
@@ -3361,17 +3732,17 @@
 </file>
 
 <file path=word/header1.xml><?xml version="1.0" encoding="utf-8"?>
-<w:hdr xmlns:wpc="http://schemas.microsoft.com/office/word/2010/wordprocessingCanvas" xmlns:cx="http://schemas.microsoft.com/office/drawing/2014/chartex" xmlns:cx1="http://schemas.microsoft.com/office/drawing/2015/9/8/chartex" xmlns:cx2="http://schemas.microsoft.com/office/drawing/2015/10/21/chartex" xmlns:cx3="http://schemas.microsoft.com/office/drawing/2016/5/9/chartex" xmlns:cx4="http://schemas.microsoft.com/office/drawing/2016/5/10/chartex" xmlns:cx5="http://schemas.microsoft.com/office/drawing/2016/5/11/chartex" xmlns:cx6="http://schemas.microsoft.com/office/drawing/2016/5/12/chartex" xmlns:cx7="http://schemas.microsoft.com/office/drawing/2016/5/13/chartex" xmlns:cx8="http://schemas.microsoft.com/office/drawing/2016/5/14/chartex" xmlns:mc="http://schemas.openxmlformats.org/markup-compatibility/2006" xmlns:aink="http://schemas.microsoft.com/office/drawing/2016/ink" xmlns:am3d="http://schemas.microsoft.com/office/drawing/2017/model3d" xmlns:o="urn:schemas-microsoft-com:office:office" xmlns:r="http://schemas.openxmlformats.org/officeDocument/2006/relationships" xmlns:m="http://schemas.openxmlformats.org/officeDocument/2006/math" xmlns:v="urn:schemas-microsoft-com:vml" xmlns:wp14="http://schemas.microsoft.com/office/word/2010/wordprocessingDrawing" xmlns:wp="http://schemas.openxmlformats.org/drawingml/2006/wordprocessingDrawing" xmlns:w10="urn:schemas-microsoft-com:office:word" xmlns:w="http://schemas.openxmlformats.org/wordprocessingml/2006/main" xmlns:w14="http://schemas.microsoft.com/office/word/2010/wordml" xmlns:w15="http://schemas.microsoft.com/office/word/2012/wordml" xmlns:w16cid="http://schemas.microsoft.com/office/word/2016/wordml/cid" xmlns:w16se="http://schemas.microsoft.com/office/word/2015/wordml/symex" xmlns:wpg="http://schemas.microsoft.com/office/word/2010/wordprocessingGroup" xmlns:wpi="http://schemas.microsoft.com/office/word/2010/wordprocessingInk" xmlns:wne="http://schemas.microsoft.com/office/word/2006/wordml" xmlns:wps="http://schemas.microsoft.com/office/word/2010/wordprocessingShape" mc:Ignorable="w14 w15 w16se w16cid wp14">
+<w:hdr xmlns:wpc="http://schemas.microsoft.com/office/word/2010/wordprocessingCanvas" xmlns:mc="http://schemas.openxmlformats.org/markup-compatibility/2006" xmlns:o="urn:schemas-microsoft-com:office:office" xmlns:r="http://schemas.openxmlformats.org/officeDocument/2006/relationships" xmlns:m="http://schemas.openxmlformats.org/officeDocument/2006/math" xmlns:v="urn:schemas-microsoft-com:vml" xmlns:wp14="http://schemas.microsoft.com/office/word/2010/wordprocessingDrawing" xmlns:wp="http://schemas.openxmlformats.org/drawingml/2006/wordprocessingDrawing" xmlns:w10="urn:schemas-microsoft-com:office:word" xmlns:w="http://schemas.openxmlformats.org/wordprocessingml/2006/main" xmlns:w14="http://schemas.microsoft.com/office/word/2010/wordml" xmlns:w15="http://schemas.microsoft.com/office/word/2012/wordml" xmlns:wpg="http://schemas.microsoft.com/office/word/2010/wordprocessingGroup" xmlns:wpi="http://schemas.microsoft.com/office/word/2010/wordprocessingInk" xmlns:wne="http://schemas.microsoft.com/office/word/2006/wordml" xmlns:wps="http://schemas.microsoft.com/office/word/2010/wordprocessingShape" mc:Ignorable="w14 w15 wp14">
   <w:p>
     <w:pPr>
-      <w:pStyle w:val="Header"/>
+      <w:pStyle w:val="Topptekst"/>
     </w:pPr>
   </w:p>
 </w:hdr>
 </file>
 
 <file path=word/header2.xml><?xml version="1.0" encoding="utf-8"?>
-<w:hdr xmlns:wpc="http://schemas.microsoft.com/office/word/2010/wordprocessingCanvas" xmlns:cx="http://schemas.microsoft.com/office/drawing/2014/chartex" xmlns:cx1="http://schemas.microsoft.com/office/drawing/2015/9/8/chartex" xmlns:cx2="http://schemas.microsoft.com/office/drawing/2015/10/21/chartex" xmlns:cx3="http://schemas.microsoft.com/office/drawing/2016/5/9/chartex" xmlns:cx4="http://schemas.microsoft.com/office/drawing/2016/5/10/chartex" xmlns:cx5="http://schemas.microsoft.com/office/drawing/2016/5/11/chartex" xmlns:cx6="http://schemas.microsoft.com/office/drawing/2016/5/12/chartex" xmlns:cx7="http://schemas.microsoft.com/office/drawing/2016/5/13/chartex" xmlns:cx8="http://schemas.microsoft.com/office/drawing/2016/5/14/chartex" xmlns:mc="http://schemas.openxmlformats.org/markup-compatibility/2006" xmlns:aink="http://schemas.microsoft.com/office/drawing/2016/ink" xmlns:am3d="http://schemas.microsoft.com/office/drawing/2017/model3d" xmlns:o="urn:schemas-microsoft-com:office:office" xmlns:r="http://schemas.openxmlformats.org/officeDocument/2006/relationships" xmlns:m="http://schemas.openxmlformats.org/officeDocument/2006/math" xmlns:v="urn:schemas-microsoft-com:vml" xmlns:wp14="http://schemas.microsoft.com/office/word/2010/wordprocessingDrawing" xmlns:wp="http://schemas.openxmlformats.org/drawingml/2006/wordprocessingDrawing" xmlns:w10="urn:schemas-microsoft-com:office:word" xmlns:w="http://schemas.openxmlformats.org/wordprocessingml/2006/main" xmlns:w14="http://schemas.microsoft.com/office/word/2010/wordml" xmlns:w15="http://schemas.microsoft.com/office/word/2012/wordml" xmlns:w16cid="http://schemas.microsoft.com/office/word/2016/wordml/cid" xmlns:w16se="http://schemas.microsoft.com/office/word/2015/wordml/symex" xmlns:wpg="http://schemas.microsoft.com/office/word/2010/wordprocessingGroup" xmlns:wpi="http://schemas.microsoft.com/office/word/2010/wordprocessingInk" xmlns:wne="http://schemas.microsoft.com/office/word/2006/wordml" xmlns:wps="http://schemas.microsoft.com/office/word/2010/wordprocessingShape" mc:Ignorable="w14 w15 w16se w16cid wp14">
+<w:hdr xmlns:wpc="http://schemas.microsoft.com/office/word/2010/wordprocessingCanvas" xmlns:mc="http://schemas.openxmlformats.org/markup-compatibility/2006" xmlns:o="urn:schemas-microsoft-com:office:office" xmlns:r="http://schemas.openxmlformats.org/officeDocument/2006/relationships" xmlns:m="http://schemas.openxmlformats.org/officeDocument/2006/math" xmlns:v="urn:schemas-microsoft-com:vml" xmlns:wp14="http://schemas.microsoft.com/office/word/2010/wordprocessingDrawing" xmlns:wp="http://schemas.openxmlformats.org/drawingml/2006/wordprocessingDrawing" xmlns:w10="urn:schemas-microsoft-com:office:word" xmlns:w="http://schemas.openxmlformats.org/wordprocessingml/2006/main" xmlns:w14="http://schemas.microsoft.com/office/word/2010/wordml" xmlns:w15="http://schemas.microsoft.com/office/word/2012/wordml" xmlns:wpg="http://schemas.microsoft.com/office/word/2010/wordprocessingGroup" xmlns:wpi="http://schemas.microsoft.com/office/word/2010/wordprocessingInk" xmlns:wne="http://schemas.microsoft.com/office/word/2006/wordml" xmlns:wps="http://schemas.microsoft.com/office/word/2010/wordprocessingShape" mc:Ignorable="w14 w15 wp14">
   <w:sdt>
     <w:sdtPr>
       <w:alias w:val="Title"/>
@@ -3399,7 +3770,7 @@
 </file>
 
 <file path=word/header3.xml><?xml version="1.0" encoding="utf-8"?>
-<w:hdr xmlns:wpc="http://schemas.microsoft.com/office/word/2010/wordprocessingCanvas" xmlns:cx="http://schemas.microsoft.com/office/drawing/2014/chartex" xmlns:cx1="http://schemas.microsoft.com/office/drawing/2015/9/8/chartex" xmlns:cx2="http://schemas.microsoft.com/office/drawing/2015/10/21/chartex" xmlns:cx3="http://schemas.microsoft.com/office/drawing/2016/5/9/chartex" xmlns:cx4="http://schemas.microsoft.com/office/drawing/2016/5/10/chartex" xmlns:cx5="http://schemas.microsoft.com/office/drawing/2016/5/11/chartex" xmlns:cx6="http://schemas.microsoft.com/office/drawing/2016/5/12/chartex" xmlns:cx7="http://schemas.microsoft.com/office/drawing/2016/5/13/chartex" xmlns:cx8="http://schemas.microsoft.com/office/drawing/2016/5/14/chartex" xmlns:mc="http://schemas.openxmlformats.org/markup-compatibility/2006" xmlns:aink="http://schemas.microsoft.com/office/drawing/2016/ink" xmlns:am3d="http://schemas.microsoft.com/office/drawing/2017/model3d" xmlns:o="urn:schemas-microsoft-com:office:office" xmlns:r="http://schemas.openxmlformats.org/officeDocument/2006/relationships" xmlns:m="http://schemas.openxmlformats.org/officeDocument/2006/math" xmlns:v="urn:schemas-microsoft-com:vml" xmlns:wp14="http://schemas.microsoft.com/office/word/2010/wordprocessingDrawing" xmlns:wp="http://schemas.openxmlformats.org/drawingml/2006/wordprocessingDrawing" xmlns:w10="urn:schemas-microsoft-com:office:word" xmlns:w="http://schemas.openxmlformats.org/wordprocessingml/2006/main" xmlns:w14="http://schemas.microsoft.com/office/word/2010/wordml" xmlns:w15="http://schemas.microsoft.com/office/word/2012/wordml" xmlns:w16cid="http://schemas.microsoft.com/office/word/2016/wordml/cid" xmlns:w16se="http://schemas.microsoft.com/office/word/2015/wordml/symex" xmlns:wpg="http://schemas.microsoft.com/office/word/2010/wordprocessingGroup" xmlns:wpi="http://schemas.microsoft.com/office/word/2010/wordprocessingInk" xmlns:wne="http://schemas.microsoft.com/office/word/2006/wordml" xmlns:wps="http://schemas.microsoft.com/office/word/2010/wordprocessingShape" mc:Ignorable="w14 w15 w16se w16cid wp14">
+<w:hdr xmlns:wpc="http://schemas.microsoft.com/office/word/2010/wordprocessingCanvas" xmlns:mc="http://schemas.openxmlformats.org/markup-compatibility/2006" xmlns:o="urn:schemas-microsoft-com:office:office" xmlns:r="http://schemas.openxmlformats.org/officeDocument/2006/relationships" xmlns:m="http://schemas.openxmlformats.org/officeDocument/2006/math" xmlns:v="urn:schemas-microsoft-com:vml" xmlns:wp14="http://schemas.microsoft.com/office/word/2010/wordprocessingDrawing" xmlns:wp="http://schemas.openxmlformats.org/drawingml/2006/wordprocessingDrawing" xmlns:w10="urn:schemas-microsoft-com:office:word" xmlns:w="http://schemas.openxmlformats.org/wordprocessingml/2006/main" xmlns:w14="http://schemas.microsoft.com/office/word/2010/wordml" xmlns:w15="http://schemas.microsoft.com/office/word/2012/wordml" xmlns:wpg="http://schemas.microsoft.com/office/word/2010/wordprocessingGroup" xmlns:wpi="http://schemas.microsoft.com/office/word/2010/wordprocessingInk" xmlns:wne="http://schemas.microsoft.com/office/word/2006/wordml" xmlns:wps="http://schemas.microsoft.com/office/word/2010/wordprocessingShape" mc:Ignorable="w14 w15 wp14">
   <w:p>
     <w:pPr>
       <w:ind w:left="-288"/>
@@ -3407,6 +3778,7 @@
     <w:r>
       <w:rPr>
         <w:noProof/>
+        <w:lang w:val="nb-NO" w:eastAsia="ja-JP"/>
       </w:rPr>
       <w:drawing>
         <wp:inline distT="0" distB="0" distL="0" distR="0" wp14:anchorId="65D01AF5" wp14:editId="7BA71978">
@@ -3462,7 +3834,7 @@
 </file>
 
 <file path=word/numbering.xml><?xml version="1.0" encoding="utf-8"?>
-<w:numbering xmlns:wpc="http://schemas.microsoft.com/office/word/2010/wordprocessingCanvas" xmlns:cx="http://schemas.microsoft.com/office/drawing/2014/chartex" xmlns:cx1="http://schemas.microsoft.com/office/drawing/2015/9/8/chartex" xmlns:cx2="http://schemas.microsoft.com/office/drawing/2015/10/21/chartex" xmlns:cx3="http://schemas.microsoft.com/office/drawing/2016/5/9/chartex" xmlns:cx4="http://schemas.microsoft.com/office/drawing/2016/5/10/chartex" xmlns:cx5="http://schemas.microsoft.com/office/drawing/2016/5/11/chartex" xmlns:cx6="http://schemas.microsoft.com/office/drawing/2016/5/12/chartex" xmlns:cx7="http://schemas.microsoft.com/office/drawing/2016/5/13/chartex" xmlns:cx8="http://schemas.microsoft.com/office/drawing/2016/5/14/chartex" xmlns:mc="http://schemas.openxmlformats.org/markup-compatibility/2006" xmlns:aink="http://schemas.microsoft.com/office/drawing/2016/ink" xmlns:am3d="http://schemas.microsoft.com/office/drawing/2017/model3d" xmlns:o="urn:schemas-microsoft-com:office:office" xmlns:r="http://schemas.openxmlformats.org/officeDocument/2006/relationships" xmlns:m="http://schemas.openxmlformats.org/officeDocument/2006/math" xmlns:v="urn:schemas-microsoft-com:vml" xmlns:wp14="http://schemas.microsoft.com/office/word/2010/wordprocessingDrawing" xmlns:wp="http://schemas.openxmlformats.org/drawingml/2006/wordprocessingDrawing" xmlns:w10="urn:schemas-microsoft-com:office:word" xmlns:w="http://schemas.openxmlformats.org/wordprocessingml/2006/main" xmlns:w14="http://schemas.microsoft.com/office/word/2010/wordml" xmlns:w15="http://schemas.microsoft.com/office/word/2012/wordml" xmlns:w16cid="http://schemas.microsoft.com/office/word/2016/wordml/cid" xmlns:w16se="http://schemas.microsoft.com/office/word/2015/wordml/symex" xmlns:wpg="http://schemas.microsoft.com/office/word/2010/wordprocessingGroup" xmlns:wpi="http://schemas.microsoft.com/office/word/2010/wordprocessingInk" xmlns:wne="http://schemas.microsoft.com/office/word/2006/wordml" xmlns:wps="http://schemas.microsoft.com/office/word/2010/wordprocessingShape" mc:Ignorable="w14 w15 w16se w16cid wp14">
+<w:numbering xmlns:wpc="http://schemas.microsoft.com/office/word/2010/wordprocessingCanvas" xmlns:mc="http://schemas.openxmlformats.org/markup-compatibility/2006" xmlns:o="urn:schemas-microsoft-com:office:office" xmlns:r="http://schemas.openxmlformats.org/officeDocument/2006/relationships" xmlns:m="http://schemas.openxmlformats.org/officeDocument/2006/math" xmlns:v="urn:schemas-microsoft-com:vml" xmlns:wp14="http://schemas.microsoft.com/office/word/2010/wordprocessingDrawing" xmlns:wp="http://schemas.openxmlformats.org/drawingml/2006/wordprocessingDrawing" xmlns:w10="urn:schemas-microsoft-com:office:word" xmlns:w="http://schemas.openxmlformats.org/wordprocessingml/2006/main" xmlns:w14="http://schemas.microsoft.com/office/word/2010/wordml" xmlns:w15="http://schemas.microsoft.com/office/word/2012/wordml" xmlns:wpg="http://schemas.microsoft.com/office/word/2010/wordprocessingGroup" xmlns:wpi="http://schemas.microsoft.com/office/word/2010/wordprocessingInk" xmlns:wne="http://schemas.microsoft.com/office/word/2006/wordml" xmlns:wps="http://schemas.microsoft.com/office/word/2010/wordprocessingShape" mc:Ignorable="w14 w15 wp14">
   <w:abstractNum w:abstractNumId="0" w15:restartNumberingAfterBreak="0">
     <w:nsid w:val="04B70C52"/>
     <w:multiLevelType w:val="hybridMultilevel"/>
@@ -4194,7 +4566,7 @@
     <w:lvl w:ilvl="0">
       <w:start w:val="1"/>
       <w:numFmt w:val="none"/>
-      <w:pStyle w:val="Heading1"/>
+      <w:pStyle w:val="Overskrift1"/>
       <w:suff w:val="nothing"/>
       <w:lvlText w:val=""/>
       <w:lvlJc w:val="left"/>
@@ -4208,7 +4580,7 @@
     <w:lvl w:ilvl="1">
       <w:start w:val="1"/>
       <w:numFmt w:val="decimal"/>
-      <w:pStyle w:val="Heading2"/>
+      <w:pStyle w:val="Overskrift2"/>
       <w:suff w:val="space"/>
       <w:lvlText w:val="Part %2:"/>
       <w:lvlJc w:val="left"/>
@@ -4222,7 +4594,7 @@
     <w:lvl w:ilvl="2">
       <w:start w:val="1"/>
       <w:numFmt w:val="decimal"/>
-      <w:pStyle w:val="Heading3"/>
+      <w:pStyle w:val="Overskrift3"/>
       <w:suff w:val="space"/>
       <w:lvlText w:val="Step %3:"/>
       <w:lvlJc w:val="left"/>
@@ -5669,7 +6041,7 @@
       <w:lvl w:ilvl="0">
         <w:start w:val="1"/>
         <w:numFmt w:val="decimal"/>
-        <w:pStyle w:val="Heading1"/>
+        <w:pStyle w:val="Overskrift1"/>
         <w:suff w:val="space"/>
         <w:lvlText w:val="Part %1:"/>
         <w:lvlJc w:val="left"/>
@@ -5685,7 +6057,7 @@
       <w:lvl w:ilvl="1">
         <w:start w:val="1"/>
         <w:numFmt w:val="decimal"/>
-        <w:pStyle w:val="Heading2"/>
+        <w:pStyle w:val="Overskrift2"/>
         <w:suff w:val="space"/>
         <w:lvlText w:val="Task %2:"/>
         <w:lvlJc w:val="left"/>
@@ -5701,7 +6073,7 @@
       <w:lvl w:ilvl="2">
         <w:start w:val="1"/>
         <w:numFmt w:val="decimal"/>
-        <w:pStyle w:val="Heading3"/>
+        <w:pStyle w:val="Overskrift3"/>
         <w:suff w:val="space"/>
         <w:lvlText w:val="Step %3:"/>
         <w:lvlJc w:val="left"/>
@@ -5817,7 +6189,7 @@
       <w:lvl w:ilvl="0">
         <w:start w:val="1"/>
         <w:numFmt w:val="decimal"/>
-        <w:pStyle w:val="Heading1"/>
+        <w:pStyle w:val="Overskrift1"/>
         <w:suff w:val="space"/>
         <w:lvlText w:val="Part %1:"/>
         <w:lvlJc w:val="left"/>
@@ -5834,7 +6206,7 @@
       <w:lvl w:ilvl="1">
         <w:start w:val="1"/>
         <w:numFmt w:val="decimal"/>
-        <w:pStyle w:val="Heading2"/>
+        <w:pStyle w:val="Overskrift2"/>
         <w:suff w:val="space"/>
         <w:lvlText w:val="Task %2:"/>
         <w:lvlJc w:val="left"/>
@@ -5851,7 +6223,7 @@
       <w:lvl w:ilvl="2">
         <w:start w:val="1"/>
         <w:numFmt w:val="decimal"/>
-        <w:pStyle w:val="Heading3"/>
+        <w:pStyle w:val="Overskrift3"/>
         <w:suff w:val="space"/>
         <w:lvlText w:val="Step %3:"/>
         <w:lvlJc w:val="left"/>
@@ -5998,7 +6370,7 @@
       <w:lvl w:ilvl="2">
         <w:start w:val="1"/>
         <w:numFmt w:val="lowerLetter"/>
-        <w:pStyle w:val="Heading3"/>
+        <w:pStyle w:val="Overskrift3"/>
         <w:lvlText w:val="%3."/>
         <w:lvlJc w:val="left"/>
         <w:pPr>
@@ -6067,7 +6439,7 @@
 </file>
 
 <file path=word/styles.xml><?xml version="1.0" encoding="utf-8"?>
-<w:styles xmlns:mc="http://schemas.openxmlformats.org/markup-compatibility/2006" xmlns:r="http://schemas.openxmlformats.org/officeDocument/2006/relationships" xmlns:w="http://schemas.openxmlformats.org/wordprocessingml/2006/main" xmlns:w14="http://schemas.microsoft.com/office/word/2010/wordml" xmlns:w15="http://schemas.microsoft.com/office/word/2012/wordml" xmlns:w16cid="http://schemas.microsoft.com/office/word/2016/wordml/cid" xmlns:w16se="http://schemas.microsoft.com/office/word/2015/wordml/symex" mc:Ignorable="w14 w15 w16se w16cid">
+<w:styles xmlns:mc="http://schemas.openxmlformats.org/markup-compatibility/2006" xmlns:r="http://schemas.openxmlformats.org/officeDocument/2006/relationships" xmlns:w="http://schemas.openxmlformats.org/wordprocessingml/2006/main" xmlns:w14="http://schemas.microsoft.com/office/word/2010/wordml" xmlns:w15="http://schemas.microsoft.com/office/word/2012/wordml" mc:Ignorable="w14 w15">
   <w:docDefaults>
     <w:rPrDefault>
       <w:rPr>
@@ -6077,7 +6449,7 @@
     </w:rPrDefault>
     <w:pPrDefault/>
   </w:docDefaults>
-  <w:latentStyles w:defLockedState="0" w:defUIPriority="99" w:defSemiHidden="0" w:defUnhideWhenUsed="0" w:defQFormat="0" w:count="375">
+  <w:latentStyles w:defLockedState="0" w:defUIPriority="99" w:defSemiHidden="0" w:defUnhideWhenUsed="0" w:defQFormat="0" w:count="371">
     <w:lsdException w:name="Normal" w:uiPriority="0" w:qFormat="1"/>
     <w:lsdException w:name="heading 1" w:uiPriority="0" w:qFormat="1"/>
     <w:lsdException w:name="heading 2" w:semiHidden="1" w:uiPriority="0" w:unhideWhenUsed="1" w:qFormat="1"/>
@@ -6449,10 +6821,6 @@
     <w:lsdException w:name="List Table 5 Dark Accent 6" w:uiPriority="50"/>
     <w:lsdException w:name="List Table 6 Colorful Accent 6" w:uiPriority="51"/>
     <w:lsdException w:name="List Table 7 Colorful Accent 6" w:uiPriority="52"/>
-    <w:lsdException w:name="Mention" w:semiHidden="1" w:unhideWhenUsed="1"/>
-    <w:lsdException w:name="Smart Hyperlink" w:semiHidden="1" w:unhideWhenUsed="1"/>
-    <w:lsdException w:name="Hashtag" w:semiHidden="1" w:unhideWhenUsed="1"/>
-    <w:lsdException w:name="Unresolved Mention" w:semiHidden="1" w:unhideWhenUsed="1"/>
   </w:latentStyles>
   <w:style w:type="paragraph" w:default="1" w:styleId="Normal">
     <w:name w:val="Normal"/>
@@ -6467,11 +6835,11 @@
       <w:szCs w:val="22"/>
     </w:rPr>
   </w:style>
-  <w:style w:type="paragraph" w:styleId="Heading1">
+  <w:style w:type="paragraph" w:styleId="Overskrift1">
     <w:name w:val="heading 1"/>
     <w:basedOn w:val="Normal"/>
     <w:next w:val="BodyTextL25"/>
-    <w:link w:val="Heading1Char"/>
+    <w:link w:val="Overskrift1Tegn"/>
     <w:autoRedefine/>
     <w:unhideWhenUsed/>
     <w:qFormat/>
@@ -6493,11 +6861,11 @@
       <w:szCs w:val="26"/>
     </w:rPr>
   </w:style>
-  <w:style w:type="paragraph" w:styleId="Heading2">
+  <w:style w:type="paragraph" w:styleId="Overskrift2">
     <w:name w:val="heading 2"/>
     <w:basedOn w:val="Normal"/>
     <w:next w:val="BodyTextL25"/>
-    <w:link w:val="Heading2Char"/>
+    <w:link w:val="Overskrift2Tegn"/>
     <w:autoRedefine/>
     <w:unhideWhenUsed/>
     <w:qFormat/>
@@ -6519,11 +6887,11 @@
       <w:szCs w:val="26"/>
     </w:rPr>
   </w:style>
-  <w:style w:type="paragraph" w:styleId="Heading3">
+  <w:style w:type="paragraph" w:styleId="Overskrift3">
     <w:name w:val="heading 3"/>
     <w:basedOn w:val="Normal"/>
     <w:next w:val="Normal"/>
-    <w:link w:val="Heading3Char"/>
+    <w:link w:val="Overskrift3Tegn"/>
     <w:unhideWhenUsed/>
     <w:qFormat/>
     <w:rsid w:val="00D531D0"/>
@@ -6543,11 +6911,11 @@
       <w:szCs w:val="26"/>
     </w:rPr>
   </w:style>
-  <w:style w:type="paragraph" w:styleId="Heading4">
+  <w:style w:type="paragraph" w:styleId="Overskrift4">
     <w:name w:val="heading 4"/>
     <w:basedOn w:val="BodyTextL25"/>
     <w:next w:val="BodyTextL25"/>
-    <w:link w:val="Heading4Char"/>
+    <w:link w:val="Overskrift4Tegn"/>
     <w:unhideWhenUsed/>
     <w:qFormat/>
     <w:rsid w:val="00BB27DB"/>
@@ -6565,11 +6933,11 @@
       <w:szCs w:val="28"/>
     </w:rPr>
   </w:style>
-  <w:style w:type="paragraph" w:styleId="Heading5">
+  <w:style w:type="paragraph" w:styleId="Overskrift5">
     <w:name w:val="heading 5"/>
     <w:basedOn w:val="Normal"/>
     <w:next w:val="Normal"/>
-    <w:link w:val="Heading5Char"/>
+    <w:link w:val="Overskrift5Tegn"/>
     <w:semiHidden/>
     <w:unhideWhenUsed/>
     <w:qFormat/>
@@ -6588,11 +6956,11 @@
       <w:szCs w:val="26"/>
     </w:rPr>
   </w:style>
-  <w:style w:type="paragraph" w:styleId="Heading6">
+  <w:style w:type="paragraph" w:styleId="Overskrift6">
     <w:name w:val="heading 6"/>
     <w:basedOn w:val="Normal"/>
     <w:next w:val="Normal"/>
-    <w:link w:val="Heading6Char"/>
+    <w:link w:val="Overskrift6Tegn"/>
     <w:semiHidden/>
     <w:unhideWhenUsed/>
     <w:qFormat/>
@@ -6607,11 +6975,11 @@
       <w:bCs/>
     </w:rPr>
   </w:style>
-  <w:style w:type="paragraph" w:styleId="Heading7">
+  <w:style w:type="paragraph" w:styleId="Overskrift7">
     <w:name w:val="heading 7"/>
     <w:basedOn w:val="Normal"/>
     <w:next w:val="Normal"/>
-    <w:link w:val="Heading7Char"/>
+    <w:link w:val="Overskrift7Tegn"/>
     <w:semiHidden/>
     <w:unhideWhenUsed/>
     <w:qFormat/>
@@ -6626,11 +6994,11 @@
       <w:szCs w:val="24"/>
     </w:rPr>
   </w:style>
-  <w:style w:type="paragraph" w:styleId="Heading8">
+  <w:style w:type="paragraph" w:styleId="Overskrift8">
     <w:name w:val="heading 8"/>
     <w:basedOn w:val="Normal"/>
     <w:next w:val="Normal"/>
-    <w:link w:val="Heading8Char"/>
+    <w:link w:val="Overskrift8Tegn"/>
     <w:semiHidden/>
     <w:unhideWhenUsed/>
     <w:qFormat/>
@@ -6647,11 +7015,11 @@
       <w:szCs w:val="24"/>
     </w:rPr>
   </w:style>
-  <w:style w:type="paragraph" w:styleId="Heading9">
+  <w:style w:type="paragraph" w:styleId="Overskrift9">
     <w:name w:val="heading 9"/>
     <w:basedOn w:val="Normal"/>
     <w:next w:val="Normal"/>
-    <w:link w:val="Heading9Char"/>
+    <w:link w:val="Overskrift9Tegn"/>
     <w:semiHidden/>
     <w:unhideWhenUsed/>
     <w:qFormat/>
@@ -6664,13 +7032,13 @@
       <w:rFonts w:eastAsia="Times New Roman" w:cs="Arial"/>
     </w:rPr>
   </w:style>
-  <w:style w:type="character" w:default="1" w:styleId="DefaultParagraphFont">
+  <w:style w:type="character" w:default="1" w:styleId="Standardskriftforavsnitt">
     <w:name w:val="Default Paragraph Font"/>
     <w:uiPriority w:val="1"/>
     <w:semiHidden/>
     <w:unhideWhenUsed/>
   </w:style>
-  <w:style w:type="table" w:default="1" w:styleId="TableNormal">
+  <w:style w:type="table" w:default="1" w:styleId="Vanligtabell">
     <w:name w:val="Normal Table"/>
     <w:uiPriority w:val="99"/>
     <w:semiHidden/>
@@ -6685,15 +7053,15 @@
       </w:tblCellMar>
     </w:tblPr>
   </w:style>
-  <w:style w:type="numbering" w:default="1" w:styleId="NoList">
+  <w:style w:type="numbering" w:default="1" w:styleId="Ingenliste">
     <w:name w:val="No List"/>
     <w:uiPriority w:val="99"/>
     <w:semiHidden/>
     <w:unhideWhenUsed/>
   </w:style>
-  <w:style w:type="character" w:customStyle="1" w:styleId="Heading1Char">
-    <w:name w:val="Heading 1 Char"/>
-    <w:link w:val="Heading1"/>
+  <w:style w:type="character" w:customStyle="1" w:styleId="Overskrift1Tegn">
+    <w:name w:val="Overskrift 1 Tegn"/>
+    <w:link w:val="Overskrift1"/>
     <w:uiPriority w:val="9"/>
     <w:rsid w:val="00D531D0"/>
     <w:rPr>
@@ -6704,9 +7072,9 @@
       <w:szCs w:val="26"/>
     </w:rPr>
   </w:style>
-  <w:style w:type="character" w:customStyle="1" w:styleId="Heading2Char">
-    <w:name w:val="Heading 2 Char"/>
-    <w:link w:val="Heading2"/>
+  <w:style w:type="character" w:customStyle="1" w:styleId="Overskrift2Tegn">
+    <w:name w:val="Overskrift 2 Tegn"/>
+    <w:link w:val="Overskrift2"/>
     <w:rsid w:val="003B3439"/>
     <w:rPr>
       <w:rFonts w:eastAsia="Times New Roman"/>
@@ -6773,10 +7141,10 @@
       <w:ind w:left="720"/>
     </w:pPr>
   </w:style>
-  <w:style w:type="paragraph" w:styleId="Header">
+  <w:style w:type="paragraph" w:styleId="Topptekst">
     <w:name w:val="header"/>
     <w:basedOn w:val="Normal"/>
-    <w:link w:val="HeaderChar"/>
+    <w:link w:val="TopptekstTegn"/>
     <w:unhideWhenUsed/>
     <w:rsid w:val="008402F2"/>
     <w:pPr>
@@ -6786,20 +7154,20 @@
       </w:tabs>
     </w:pPr>
   </w:style>
-  <w:style w:type="character" w:customStyle="1" w:styleId="HeaderChar">
-    <w:name w:val="Header Char"/>
-    <w:basedOn w:val="DefaultParagraphFont"/>
-    <w:link w:val="Header"/>
+  <w:style w:type="character" w:customStyle="1" w:styleId="TopptekstTegn">
+    <w:name w:val="Topptekst Tegn"/>
+    <w:basedOn w:val="Standardskriftforavsnitt"/>
+    <w:link w:val="Topptekst"/>
     <w:rsid w:val="008402F2"/>
     <w:rPr>
       <w:sz w:val="22"/>
       <w:szCs w:val="22"/>
     </w:rPr>
   </w:style>
-  <w:style w:type="paragraph" w:styleId="Footer">
+  <w:style w:type="paragraph" w:styleId="Bunntekst">
     <w:name w:val="footer"/>
     <w:basedOn w:val="Normal"/>
-    <w:link w:val="FooterChar"/>
+    <w:link w:val="BunntekstTegn"/>
     <w:autoRedefine/>
     <w:uiPriority w:val="99"/>
     <w:unhideWhenUsed/>
@@ -6816,9 +7184,9 @@
       <w:sz w:val="16"/>
     </w:rPr>
   </w:style>
-  <w:style w:type="character" w:customStyle="1" w:styleId="FooterChar">
-    <w:name w:val="Footer Char"/>
-    <w:link w:val="Footer"/>
+  <w:style w:type="character" w:customStyle="1" w:styleId="BunntekstTegn">
+    <w:name w:val="Bunntekst Tegn"/>
+    <w:link w:val="Bunntekst"/>
     <w:uiPriority w:val="99"/>
     <w:rsid w:val="00E859E3"/>
     <w:rPr>
@@ -6826,10 +7194,10 @@
       <w:szCs w:val="22"/>
     </w:rPr>
   </w:style>
-  <w:style w:type="paragraph" w:styleId="BalloonText">
+  <w:style w:type="paragraph" w:styleId="Bobletekst">
     <w:name w:val="Balloon Text"/>
     <w:basedOn w:val="Normal"/>
-    <w:link w:val="BalloonTextChar"/>
+    <w:link w:val="BobletekstTegn"/>
     <w:uiPriority w:val="99"/>
     <w:semiHidden/>
     <w:unhideWhenUsed/>
@@ -6843,9 +7211,9 @@
       <w:szCs w:val="16"/>
     </w:rPr>
   </w:style>
-  <w:style w:type="character" w:customStyle="1" w:styleId="BalloonTextChar">
-    <w:name w:val="Balloon Text Char"/>
-    <w:link w:val="BalloonText"/>
+  <w:style w:type="character" w:customStyle="1" w:styleId="BobletekstTegn">
+    <w:name w:val="Bobletekst Tegn"/>
+    <w:link w:val="Bobletekst"/>
     <w:uiPriority w:val="99"/>
     <w:semiHidden/>
     <w:rsid w:val="0090659A"/>
@@ -6874,9 +7242,9 @@
     <w:link w:val="TableText"/>
     <w:rsid w:val="008B68E7"/>
   </w:style>
-  <w:style w:type="table" w:styleId="TableGrid">
+  <w:style w:type="table" w:styleId="Tabellrutenett">
     <w:name w:val="Table Grid"/>
-    <w:basedOn w:val="TableNormal"/>
+    <w:basedOn w:val="Vanligtabell"/>
     <w:uiPriority w:val="59"/>
     <w:rsid w:val="005D354A"/>
     <w:tblPr>
@@ -6943,7 +7311,7 @@
   </w:style>
   <w:style w:type="paragraph" w:customStyle="1" w:styleId="ConfigWindow">
     <w:name w:val="Config Window"/>
-    <w:basedOn w:val="BodyText"/>
+    <w:basedOn w:val="Brdtekst"/>
     <w:next w:val="BodyTextL25"/>
     <w:qFormat/>
     <w:rsid w:val="00BB27DB"/>
@@ -7042,10 +7410,10 @@
       <w:jc w:val="center"/>
     </w:pPr>
   </w:style>
-  <w:style w:type="paragraph" w:styleId="DocumentMap">
+  <w:style w:type="paragraph" w:styleId="Dokumentkart">
     <w:name w:val="Document Map"/>
     <w:basedOn w:val="Normal"/>
-    <w:link w:val="DocumentMapChar"/>
+    <w:link w:val="DokumentkartTegn"/>
     <w:uiPriority w:val="99"/>
     <w:semiHidden/>
     <w:unhideWhenUsed/>
@@ -7059,9 +7427,9 @@
       <w:szCs w:val="16"/>
     </w:rPr>
   </w:style>
-  <w:style w:type="character" w:customStyle="1" w:styleId="DocumentMapChar">
-    <w:name w:val="Document Map Char"/>
-    <w:link w:val="DocumentMap"/>
+  <w:style w:type="character" w:customStyle="1" w:styleId="DokumentkartTegn">
+    <w:name w:val="Dokumentkart Tegn"/>
+    <w:link w:val="Dokumentkart"/>
     <w:uiPriority w:val="99"/>
     <w:semiHidden/>
     <w:rsid w:val="00AB758A"/>
@@ -7121,7 +7489,7 @@
   </w:style>
   <w:style w:type="table" w:customStyle="1" w:styleId="LightList-Accent11">
     <w:name w:val="Light List - Accent 11"/>
-    <w:basedOn w:val="TableNormal"/>
+    <w:basedOn w:val="Vanligtabell"/>
     <w:uiPriority w:val="61"/>
     <w:rsid w:val="00915986"/>
     <w:tblPr>
@@ -7203,7 +7571,7 @@
   </w:style>
   <w:style w:type="table" w:customStyle="1" w:styleId="LabTableStyle">
     <w:name w:val="Lab_Table_Style"/>
-    <w:basedOn w:val="TableNormal"/>
+    <w:basedOn w:val="Vanligtabell"/>
     <w:uiPriority w:val="99"/>
     <w:qFormat/>
     <w:rsid w:val="00E87D62"/>
@@ -7272,7 +7640,7 @@
   </w:style>
   <w:style w:type="numbering" w:customStyle="1" w:styleId="BulletList">
     <w:name w:val="Bullet_List"/>
-    <w:basedOn w:val="NoList"/>
+    <w:basedOn w:val="Ingenliste"/>
     <w:uiPriority w:val="99"/>
     <w:rsid w:val="00457934"/>
     <w:pPr>
@@ -7283,7 +7651,7 @@
   </w:style>
   <w:style w:type="numbering" w:customStyle="1" w:styleId="LabList">
     <w:name w:val="Lab List"/>
-    <w:basedOn w:val="NoList"/>
+    <w:basedOn w:val="Ingenliste"/>
     <w:uiPriority w:val="99"/>
     <w:rsid w:val="00A76665"/>
     <w:pPr>
@@ -7325,10 +7693,10 @@
       <w:b/>
     </w:rPr>
   </w:style>
-  <w:style w:type="paragraph" w:styleId="HTMLPreformatted">
+  <w:style w:type="paragraph" w:styleId="HTML-forhndsformatert">
     <w:name w:val="HTML Preformatted"/>
     <w:basedOn w:val="Normal"/>
-    <w:link w:val="HTMLPreformattedChar"/>
+    <w:link w:val="HTML-forhndsformatertTegn"/>
     <w:uiPriority w:val="99"/>
     <w:semiHidden/>
     <w:unhideWhenUsed/>
@@ -7360,9 +7728,9 @@
       <w:szCs w:val="20"/>
     </w:rPr>
   </w:style>
-  <w:style w:type="character" w:customStyle="1" w:styleId="HTMLPreformattedChar">
-    <w:name w:val="HTML Preformatted Char"/>
-    <w:link w:val="HTMLPreformatted"/>
+  <w:style w:type="character" w:customStyle="1" w:styleId="HTML-forhndsformatertTegn">
+    <w:name w:val="HTML-forhåndsformatert Tegn"/>
+    <w:link w:val="HTML-forhndsformatert"/>
     <w:uiPriority w:val="99"/>
     <w:semiHidden/>
     <w:rsid w:val="00C6495E"/>
@@ -7370,7 +7738,7 @@
       <w:rFonts w:ascii="Courier New" w:eastAsia="Times New Roman" w:hAnsi="Courier New" w:cs="Courier New"/>
     </w:rPr>
   </w:style>
-  <w:style w:type="character" w:styleId="CommentReference">
+  <w:style w:type="character" w:styleId="Merknadsreferanse">
     <w:name w:val="annotation reference"/>
     <w:semiHidden/>
     <w:unhideWhenUsed/>
@@ -7380,10 +7748,10 @@
       <w:szCs w:val="16"/>
     </w:rPr>
   </w:style>
-  <w:style w:type="paragraph" w:styleId="CommentText">
+  <w:style w:type="paragraph" w:styleId="Merknadstekst">
     <w:name w:val="annotation text"/>
     <w:basedOn w:val="Normal"/>
-    <w:link w:val="CommentTextChar"/>
+    <w:link w:val="MerknadstekstTegn"/>
     <w:semiHidden/>
     <w:unhideWhenUsed/>
     <w:rsid w:val="000B2344"/>
@@ -7392,18 +7760,18 @@
       <w:szCs w:val="20"/>
     </w:rPr>
   </w:style>
-  <w:style w:type="character" w:customStyle="1" w:styleId="CommentTextChar">
-    <w:name w:val="Comment Text Char"/>
-    <w:basedOn w:val="DefaultParagraphFont"/>
-    <w:link w:val="CommentText"/>
+  <w:style w:type="character" w:customStyle="1" w:styleId="MerknadstekstTegn">
+    <w:name w:val="Merknadstekst Tegn"/>
+    <w:basedOn w:val="Standardskriftforavsnitt"/>
+    <w:link w:val="Merknadstekst"/>
     <w:semiHidden/>
     <w:rsid w:val="000B2344"/>
   </w:style>
-  <w:style w:type="paragraph" w:styleId="CommentSubject">
+  <w:style w:type="paragraph" w:styleId="Kommentaremne">
     <w:name w:val="annotation subject"/>
-    <w:basedOn w:val="CommentText"/>
-    <w:next w:val="CommentText"/>
-    <w:link w:val="CommentSubjectChar"/>
+    <w:basedOn w:val="Merknadstekst"/>
+    <w:next w:val="Merknadstekst"/>
+    <w:link w:val="KommentaremneTegn"/>
     <w:uiPriority w:val="99"/>
     <w:semiHidden/>
     <w:unhideWhenUsed/>
@@ -7413,9 +7781,9 @@
       <w:bCs/>
     </w:rPr>
   </w:style>
-  <w:style w:type="character" w:customStyle="1" w:styleId="CommentSubjectChar">
-    <w:name w:val="Comment Subject Char"/>
-    <w:link w:val="CommentSubject"/>
+  <w:style w:type="character" w:customStyle="1" w:styleId="KommentaremneTegn">
+    <w:name w:val="Kommentaremne Tegn"/>
+    <w:link w:val="Kommentaremne"/>
     <w:uiPriority w:val="99"/>
     <w:semiHidden/>
     <w:rsid w:val="000B2344"/>
@@ -7439,7 +7807,7 @@
   </w:style>
   <w:style w:type="numbering" w:customStyle="1" w:styleId="SectionList">
     <w:name w:val="Section_List"/>
-    <w:basedOn w:val="NoList"/>
+    <w:basedOn w:val="Ingenliste"/>
     <w:uiPriority w:val="99"/>
     <w:rsid w:val="00596998"/>
     <w:pPr>
@@ -7448,10 +7816,10 @@
       </w:numPr>
     </w:pPr>
   </w:style>
-  <w:style w:type="character" w:customStyle="1" w:styleId="Heading4Char">
-    <w:name w:val="Heading 4 Char"/>
-    <w:basedOn w:val="DefaultParagraphFont"/>
-    <w:link w:val="Heading4"/>
+  <w:style w:type="character" w:customStyle="1" w:styleId="Overskrift4Tegn">
+    <w:name w:val="Overskrift 4 Tegn"/>
+    <w:basedOn w:val="Standardskriftforavsnitt"/>
+    <w:link w:val="Overskrift4"/>
     <w:rsid w:val="00BB27DB"/>
     <w:rPr>
       <w:rFonts w:eastAsia="Times New Roman"/>
@@ -7461,10 +7829,10 @@
       <w:szCs w:val="28"/>
     </w:rPr>
   </w:style>
-  <w:style w:type="character" w:customStyle="1" w:styleId="Heading5Char">
-    <w:name w:val="Heading 5 Char"/>
-    <w:basedOn w:val="DefaultParagraphFont"/>
-    <w:link w:val="Heading5"/>
+  <w:style w:type="character" w:customStyle="1" w:styleId="Overskrift5Tegn">
+    <w:name w:val="Overskrift 5 Tegn"/>
+    <w:basedOn w:val="Standardskriftforavsnitt"/>
+    <w:link w:val="Overskrift5"/>
     <w:semiHidden/>
     <w:rsid w:val="00BF76BE"/>
     <w:rPr>
@@ -7477,10 +7845,10 @@
       <w:szCs w:val="26"/>
     </w:rPr>
   </w:style>
-  <w:style w:type="character" w:customStyle="1" w:styleId="Heading6Char">
-    <w:name w:val="Heading 6 Char"/>
-    <w:basedOn w:val="DefaultParagraphFont"/>
-    <w:link w:val="Heading6"/>
+  <w:style w:type="character" w:customStyle="1" w:styleId="Overskrift6Tegn">
+    <w:name w:val="Overskrift 6 Tegn"/>
+    <w:basedOn w:val="Standardskriftforavsnitt"/>
+    <w:link w:val="Overskrift6"/>
     <w:semiHidden/>
     <w:rsid w:val="00BF76BE"/>
     <w:rPr>
@@ -7491,10 +7859,10 @@
       <w:szCs w:val="22"/>
     </w:rPr>
   </w:style>
-  <w:style w:type="character" w:customStyle="1" w:styleId="Heading7Char">
-    <w:name w:val="Heading 7 Char"/>
-    <w:basedOn w:val="DefaultParagraphFont"/>
-    <w:link w:val="Heading7"/>
+  <w:style w:type="character" w:customStyle="1" w:styleId="Overskrift7Tegn">
+    <w:name w:val="Overskrift 7 Tegn"/>
+    <w:basedOn w:val="Standardskriftforavsnitt"/>
+    <w:link w:val="Overskrift7"/>
     <w:semiHidden/>
     <w:rsid w:val="00BF76BE"/>
     <w:rPr>
@@ -7502,10 +7870,10 @@
       <w:szCs w:val="24"/>
     </w:rPr>
   </w:style>
-  <w:style w:type="character" w:customStyle="1" w:styleId="Heading8Char">
-    <w:name w:val="Heading 8 Char"/>
-    <w:basedOn w:val="DefaultParagraphFont"/>
-    <w:link w:val="Heading8"/>
+  <w:style w:type="character" w:customStyle="1" w:styleId="Overskrift8Tegn">
+    <w:name w:val="Overskrift 8 Tegn"/>
+    <w:basedOn w:val="Standardskriftforavsnitt"/>
+    <w:link w:val="Overskrift8"/>
     <w:semiHidden/>
     <w:rsid w:val="00BF76BE"/>
     <w:rPr>
@@ -7515,10 +7883,10 @@
       <w:szCs w:val="24"/>
     </w:rPr>
   </w:style>
-  <w:style w:type="character" w:customStyle="1" w:styleId="Heading9Char">
-    <w:name w:val="Heading 9 Char"/>
-    <w:basedOn w:val="DefaultParagraphFont"/>
-    <w:link w:val="Heading9"/>
+  <w:style w:type="character" w:customStyle="1" w:styleId="Overskrift9Tegn">
+    <w:name w:val="Overskrift 9 Tegn"/>
+    <w:basedOn w:val="Standardskriftforavsnitt"/>
+    <w:link w:val="Overskrift9"/>
     <w:semiHidden/>
     <w:rsid w:val="00BF76BE"/>
     <w:rPr>
@@ -7527,9 +7895,9 @@
       <w:szCs w:val="22"/>
     </w:rPr>
   </w:style>
-  <w:style w:type="character" w:customStyle="1" w:styleId="Heading3Char">
-    <w:name w:val="Heading 3 Char"/>
-    <w:link w:val="Heading3"/>
+  <w:style w:type="character" w:customStyle="1" w:styleId="Overskrift3Tegn">
+    <w:name w:val="Overskrift 3 Tegn"/>
+    <w:link w:val="Overskrift3"/>
     <w:rsid w:val="00D531D0"/>
     <w:rPr>
       <w:rFonts w:eastAsia="Times New Roman"/>
@@ -7539,10 +7907,10 @@
       <w:szCs w:val="26"/>
     </w:rPr>
   </w:style>
-  <w:style w:type="paragraph" w:styleId="EndnoteText">
+  <w:style w:type="paragraph" w:styleId="Sluttnotetekst">
     <w:name w:val="endnote text"/>
     <w:basedOn w:val="Normal"/>
-    <w:link w:val="EndnoteTextChar"/>
+    <w:link w:val="SluttnotetekstTegn"/>
     <w:semiHidden/>
     <w:rsid w:val="00231DCA"/>
     <w:pPr>
@@ -7554,20 +7922,20 @@
       <w:szCs w:val="20"/>
     </w:rPr>
   </w:style>
-  <w:style w:type="character" w:customStyle="1" w:styleId="EndnoteTextChar">
-    <w:name w:val="Endnote Text Char"/>
-    <w:basedOn w:val="DefaultParagraphFont"/>
-    <w:link w:val="EndnoteText"/>
+  <w:style w:type="character" w:customStyle="1" w:styleId="SluttnotetekstTegn">
+    <w:name w:val="Sluttnotetekst Tegn"/>
+    <w:basedOn w:val="Standardskriftforavsnitt"/>
+    <w:link w:val="Sluttnotetekst"/>
     <w:semiHidden/>
     <w:rsid w:val="00231DCA"/>
     <w:rPr>
       <w:rFonts w:eastAsia="Times New Roman"/>
     </w:rPr>
   </w:style>
-  <w:style w:type="paragraph" w:styleId="FootnoteText">
+  <w:style w:type="paragraph" w:styleId="Fotnotetekst">
     <w:name w:val="footnote text"/>
     <w:basedOn w:val="Normal"/>
-    <w:link w:val="FootnoteTextChar"/>
+    <w:link w:val="FotnotetekstTegn"/>
     <w:semiHidden/>
     <w:rsid w:val="00231DCA"/>
     <w:pPr>
@@ -7579,17 +7947,17 @@
       <w:szCs w:val="20"/>
     </w:rPr>
   </w:style>
-  <w:style w:type="character" w:customStyle="1" w:styleId="FootnoteTextChar">
-    <w:name w:val="Footnote Text Char"/>
-    <w:basedOn w:val="DefaultParagraphFont"/>
-    <w:link w:val="FootnoteText"/>
+  <w:style w:type="character" w:customStyle="1" w:styleId="FotnotetekstTegn">
+    <w:name w:val="Fotnotetekst Tegn"/>
+    <w:basedOn w:val="Standardskriftforavsnitt"/>
+    <w:link w:val="Fotnotetekst"/>
     <w:semiHidden/>
     <w:rsid w:val="00231DCA"/>
     <w:rPr>
       <w:rFonts w:eastAsia="Times New Roman"/>
     </w:rPr>
   </w:style>
-  <w:style w:type="paragraph" w:styleId="Index1">
+  <w:style w:type="paragraph" w:styleId="Indeks1">
     <w:name w:val="index 1"/>
     <w:basedOn w:val="Normal"/>
     <w:next w:val="Normal"/>
@@ -7606,7 +7974,7 @@
       <w:szCs w:val="24"/>
     </w:rPr>
   </w:style>
-  <w:style w:type="paragraph" w:styleId="Index2">
+  <w:style w:type="paragraph" w:styleId="Indeks2">
     <w:name w:val="index 2"/>
     <w:basedOn w:val="Normal"/>
     <w:next w:val="Normal"/>
@@ -7623,7 +7991,7 @@
       <w:szCs w:val="24"/>
     </w:rPr>
   </w:style>
-  <w:style w:type="paragraph" w:styleId="Index3">
+  <w:style w:type="paragraph" w:styleId="Indeks3">
     <w:name w:val="index 3"/>
     <w:basedOn w:val="Normal"/>
     <w:next w:val="Normal"/>
@@ -7640,7 +8008,7 @@
       <w:szCs w:val="24"/>
     </w:rPr>
   </w:style>
-  <w:style w:type="paragraph" w:styleId="Index4">
+  <w:style w:type="paragraph" w:styleId="Indeks4">
     <w:name w:val="index 4"/>
     <w:basedOn w:val="Normal"/>
     <w:next w:val="Normal"/>
@@ -7657,7 +8025,7 @@
       <w:szCs w:val="24"/>
     </w:rPr>
   </w:style>
-  <w:style w:type="paragraph" w:styleId="Index5">
+  <w:style w:type="paragraph" w:styleId="Indeks5">
     <w:name w:val="index 5"/>
     <w:basedOn w:val="Normal"/>
     <w:next w:val="Normal"/>
@@ -7674,7 +8042,7 @@
       <w:szCs w:val="24"/>
     </w:rPr>
   </w:style>
-  <w:style w:type="paragraph" w:styleId="Index6">
+  <w:style w:type="paragraph" w:styleId="Indeks6">
     <w:name w:val="index 6"/>
     <w:basedOn w:val="Normal"/>
     <w:next w:val="Normal"/>
@@ -7691,7 +8059,7 @@
       <w:szCs w:val="24"/>
     </w:rPr>
   </w:style>
-  <w:style w:type="paragraph" w:styleId="Index7">
+  <w:style w:type="paragraph" w:styleId="Indeks7">
     <w:name w:val="index 7"/>
     <w:basedOn w:val="Normal"/>
     <w:next w:val="Normal"/>
@@ -7708,7 +8076,7 @@
       <w:szCs w:val="24"/>
     </w:rPr>
   </w:style>
-  <w:style w:type="paragraph" w:styleId="Index8">
+  <w:style w:type="paragraph" w:styleId="Indeks8">
     <w:name w:val="index 8"/>
     <w:basedOn w:val="Normal"/>
     <w:next w:val="Normal"/>
@@ -7725,7 +8093,7 @@
       <w:szCs w:val="24"/>
     </w:rPr>
   </w:style>
-  <w:style w:type="paragraph" w:styleId="Index9">
+  <w:style w:type="paragraph" w:styleId="Indeks9">
     <w:name w:val="index 9"/>
     <w:basedOn w:val="Normal"/>
     <w:next w:val="Normal"/>
@@ -7742,10 +8110,10 @@
       <w:szCs w:val="24"/>
     </w:rPr>
   </w:style>
-  <w:style w:type="paragraph" w:styleId="IndexHeading">
+  <w:style w:type="paragraph" w:styleId="Stikkordregisteroverskrift">
     <w:name w:val="index heading"/>
     <w:basedOn w:val="Normal"/>
-    <w:next w:val="Index1"/>
+    <w:next w:val="Indeks1"/>
     <w:semiHidden/>
     <w:rsid w:val="00231DCA"/>
     <w:pPr>
@@ -7759,9 +8127,9 @@
       <w:szCs w:val="24"/>
     </w:rPr>
   </w:style>
-  <w:style w:type="paragraph" w:styleId="MacroText">
+  <w:style w:type="paragraph" w:styleId="Makrotekst">
     <w:name w:val="macro"/>
-    <w:link w:val="MacroTextChar"/>
+    <w:link w:val="MakrotekstTegn"/>
     <w:semiHidden/>
     <w:rsid w:val="00231DCA"/>
     <w:pPr>
@@ -7781,10 +8149,10 @@
       <w:rFonts w:ascii="Courier New" w:eastAsia="Times New Roman" w:hAnsi="Courier New" w:cs="Courier New"/>
     </w:rPr>
   </w:style>
-  <w:style w:type="character" w:customStyle="1" w:styleId="MacroTextChar">
-    <w:name w:val="Macro Text Char"/>
-    <w:basedOn w:val="DefaultParagraphFont"/>
-    <w:link w:val="MacroText"/>
+  <w:style w:type="character" w:customStyle="1" w:styleId="MakrotekstTegn">
+    <w:name w:val="Makrotekst Tegn"/>
+    <w:basedOn w:val="Standardskriftforavsnitt"/>
+    <w:link w:val="Makrotekst"/>
     <w:semiHidden/>
     <w:rsid w:val="00231DCA"/>
     <w:rPr>
@@ -7792,7 +8160,7 @@
       <w:lang w:val="en-US" w:eastAsia="en-US" w:bidi="ar-SA"/>
     </w:rPr>
   </w:style>
-  <w:style w:type="paragraph" w:styleId="TableofAuthorities">
+  <w:style w:type="paragraph" w:styleId="Kildeliste">
     <w:name w:val="table of authorities"/>
     <w:basedOn w:val="Normal"/>
     <w:next w:val="Normal"/>
@@ -7808,7 +8176,7 @@
       <w:szCs w:val="24"/>
     </w:rPr>
   </w:style>
-  <w:style w:type="paragraph" w:styleId="TableofFigures">
+  <w:style w:type="paragraph" w:styleId="Figurliste">
     <w:name w:val="table of figures"/>
     <w:basedOn w:val="Normal"/>
     <w:next w:val="Normal"/>
@@ -7824,7 +8192,7 @@
       <w:szCs w:val="24"/>
     </w:rPr>
   </w:style>
-  <w:style w:type="paragraph" w:styleId="TOAHeading">
+  <w:style w:type="paragraph" w:styleId="Kildelisteoverskrift">
     <w:name w:val="toa heading"/>
     <w:basedOn w:val="Normal"/>
     <w:next w:val="Normal"/>
@@ -7841,7 +8209,7 @@
       <w:szCs w:val="24"/>
     </w:rPr>
   </w:style>
-  <w:style w:type="paragraph" w:styleId="TOC1">
+  <w:style w:type="paragraph" w:styleId="INNH1">
     <w:name w:val="toc 1"/>
     <w:basedOn w:val="Normal"/>
     <w:next w:val="Normal"/>
@@ -7857,7 +8225,7 @@
       <w:szCs w:val="24"/>
     </w:rPr>
   </w:style>
-  <w:style w:type="paragraph" w:styleId="TOC2">
+  <w:style w:type="paragraph" w:styleId="INNH2">
     <w:name w:val="toc 2"/>
     <w:basedOn w:val="Normal"/>
     <w:next w:val="Normal"/>
@@ -7874,7 +8242,7 @@
       <w:szCs w:val="24"/>
     </w:rPr>
   </w:style>
-  <w:style w:type="paragraph" w:styleId="TOC3">
+  <w:style w:type="paragraph" w:styleId="INNH3">
     <w:name w:val="toc 3"/>
     <w:basedOn w:val="Normal"/>
     <w:next w:val="Normal"/>
@@ -7891,7 +8259,7 @@
       <w:szCs w:val="24"/>
     </w:rPr>
   </w:style>
-  <w:style w:type="paragraph" w:styleId="TOC4">
+  <w:style w:type="paragraph" w:styleId="INNH4">
     <w:name w:val="toc 4"/>
     <w:basedOn w:val="Normal"/>
     <w:next w:val="Normal"/>
@@ -7908,7 +8276,7 @@
       <w:szCs w:val="24"/>
     </w:rPr>
   </w:style>
-  <w:style w:type="paragraph" w:styleId="TOC5">
+  <w:style w:type="paragraph" w:styleId="INNH5">
     <w:name w:val="toc 5"/>
     <w:basedOn w:val="Normal"/>
     <w:next w:val="Normal"/>
@@ -7925,7 +8293,7 @@
       <w:szCs w:val="24"/>
     </w:rPr>
   </w:style>
-  <w:style w:type="paragraph" w:styleId="TOC6">
+  <w:style w:type="paragraph" w:styleId="INNH6">
     <w:name w:val="toc 6"/>
     <w:basedOn w:val="Normal"/>
     <w:next w:val="Normal"/>
@@ -7942,7 +8310,7 @@
       <w:szCs w:val="24"/>
     </w:rPr>
   </w:style>
-  <w:style w:type="paragraph" w:styleId="TOC7">
+  <w:style w:type="paragraph" w:styleId="INNH7">
     <w:name w:val="toc 7"/>
     <w:basedOn w:val="Normal"/>
     <w:next w:val="Normal"/>
@@ -7959,7 +8327,7 @@
       <w:szCs w:val="24"/>
     </w:rPr>
   </w:style>
-  <w:style w:type="paragraph" w:styleId="TOC8">
+  <w:style w:type="paragraph" w:styleId="INNH8">
     <w:name w:val="toc 8"/>
     <w:basedOn w:val="Normal"/>
     <w:next w:val="Normal"/>
@@ -7976,7 +8344,7 @@
       <w:szCs w:val="24"/>
     </w:rPr>
   </w:style>
-  <w:style w:type="paragraph" w:styleId="TOC9">
+  <w:style w:type="paragraph" w:styleId="INNH9">
     <w:name w:val="toc 9"/>
     <w:basedOn w:val="Normal"/>
     <w:next w:val="Normal"/>
@@ -7993,10 +8361,10 @@
       <w:szCs w:val="24"/>
     </w:rPr>
   </w:style>
-  <w:style w:type="paragraph" w:styleId="BodyText">
+  <w:style w:type="paragraph" w:styleId="Brdtekst">
     <w:name w:val="Body Text"/>
     <w:basedOn w:val="Normal"/>
-    <w:link w:val="BodyTextChar"/>
+    <w:link w:val="BrdtekstTegn"/>
     <w:rsid w:val="00603503"/>
     <w:pPr>
       <w:spacing w:before="120" w:after="120" w:line="240" w:lineRule="auto"/>
@@ -8007,9 +8375,9 @@
       <w:szCs w:val="24"/>
     </w:rPr>
   </w:style>
-  <w:style w:type="character" w:customStyle="1" w:styleId="BodyTextChar">
-    <w:name w:val="Body Text Char"/>
-    <w:link w:val="BodyText"/>
+  <w:style w:type="character" w:customStyle="1" w:styleId="BrdtekstTegn">
+    <w:name w:val="Brødtekst Tegn"/>
+    <w:link w:val="Brdtekst"/>
     <w:rsid w:val="00603503"/>
     <w:rPr>
       <w:rFonts w:eastAsia="Times New Roman"/>
@@ -8027,7 +8395,7 @@
   </w:style>
   <w:style w:type="paragraph" w:customStyle="1" w:styleId="BodyTextBold">
     <w:name w:val="Body Text Bold"/>
-    <w:basedOn w:val="BodyText"/>
+    <w:basedOn w:val="Brdtekst"/>
     <w:next w:val="BodyTextL25"/>
     <w:link w:val="BodyTextBoldChar"/>
     <w:qFormat/>
@@ -8038,7 +8406,7 @@
   </w:style>
   <w:style w:type="character" w:customStyle="1" w:styleId="CMDChar">
     <w:name w:val="CMD Char"/>
-    <w:basedOn w:val="DefaultParagraphFont"/>
+    <w:basedOn w:val="Standardskriftforavsnitt"/>
     <w:link w:val="CMD"/>
     <w:rsid w:val="0010436E"/>
     <w:rPr>
@@ -8048,7 +8416,7 @@
   </w:style>
   <w:style w:type="character" w:customStyle="1" w:styleId="BodyTextBoldChar">
     <w:name w:val="Body Text Bold Char"/>
-    <w:basedOn w:val="BodyTextChar"/>
+    <w:basedOn w:val="BrdtekstTegn"/>
     <w:link w:val="BodyTextBold"/>
     <w:rsid w:val="00C73E03"/>
     <w:rPr>
@@ -8057,11 +8425,11 @@
       <w:szCs w:val="24"/>
     </w:rPr>
   </w:style>
-  <w:style w:type="paragraph" w:styleId="Title">
+  <w:style w:type="paragraph" w:styleId="Tittel">
     <w:name w:val="Title"/>
     <w:basedOn w:val="Normal"/>
     <w:next w:val="BodyTextL25"/>
-    <w:link w:val="TitleChar"/>
+    <w:link w:val="TittelTegn"/>
     <w:qFormat/>
     <w:rsid w:val="00A33890"/>
     <w:pPr>
@@ -8076,10 +8444,10 @@
       <w:szCs w:val="56"/>
     </w:rPr>
   </w:style>
-  <w:style w:type="character" w:customStyle="1" w:styleId="TitleChar">
-    <w:name w:val="Title Char"/>
-    <w:basedOn w:val="DefaultParagraphFont"/>
-    <w:link w:val="Title"/>
+  <w:style w:type="character" w:customStyle="1" w:styleId="TittelTegn">
+    <w:name w:val="Tittel Tegn"/>
+    <w:basedOn w:val="Standardskriftforavsnitt"/>
+    <w:link w:val="Tittel"/>
     <w:rsid w:val="00A33890"/>
     <w:rPr>
       <w:rFonts w:eastAsiaTheme="majorEastAsia" w:cstheme="majorBidi"/>
@@ -8091,7 +8459,7 @@
   </w:style>
   <w:style w:type="table" w:customStyle="1" w:styleId="LabTableStyle1">
     <w:name w:val="Lab_Table_Style1"/>
-    <w:basedOn w:val="TableNormal"/>
+    <w:basedOn w:val="Vanligtabell"/>
     <w:uiPriority w:val="99"/>
     <w:qFormat/>
     <w:rsid w:val="00C77B29"/>
@@ -8146,9 +8514,9 @@
       </w:tcPr>
     </w:tblStylePr>
   </w:style>
-  <w:style w:type="character" w:styleId="PlaceholderText">
+  <w:style w:type="character" w:styleId="Plassholdertekst">
     <w:name w:val="Placeholder Text"/>
-    <w:basedOn w:val="DefaultParagraphFont"/>
+    <w:basedOn w:val="Standardskriftforavsnitt"/>
     <w:uiPriority w:val="99"/>
     <w:semiHidden/>
     <w:rsid w:val="00FA154B"/>
@@ -8158,7 +8526,7 @@
   </w:style>
   <w:style w:type="paragraph" w:customStyle="1" w:styleId="PartHead">
     <w:name w:val="Part Head"/>
-    <w:basedOn w:val="Heading2"/>
+    <w:basedOn w:val="Overskrift2"/>
     <w:qFormat/>
     <w:rsid w:val="00B87564"/>
     <w:pPr>
@@ -8179,7 +8547,7 @@
   </w:style>
   <w:style w:type="paragraph" w:customStyle="1" w:styleId="StepHead">
     <w:name w:val="Step Head"/>
-    <w:basedOn w:val="Heading3"/>
+    <w:basedOn w:val="Overskrift3"/>
     <w:qFormat/>
     <w:rsid w:val="00B87564"/>
     <w:rPr>
@@ -8211,7 +8579,7 @@
 </file>
 
 <file path=word/glossary/document.xml><?xml version="1.0" encoding="utf-8"?>
-<w:glossaryDocument xmlns:wpc="http://schemas.microsoft.com/office/word/2010/wordprocessingCanvas" xmlns:cx="http://schemas.microsoft.com/office/drawing/2014/chartex" xmlns:cx1="http://schemas.microsoft.com/office/drawing/2015/9/8/chartex" xmlns:cx2="http://schemas.microsoft.com/office/drawing/2015/10/21/chartex" xmlns:cx3="http://schemas.microsoft.com/office/drawing/2016/5/9/chartex" xmlns:cx4="http://schemas.microsoft.com/office/drawing/2016/5/10/chartex" xmlns:cx5="http://schemas.microsoft.com/office/drawing/2016/5/11/chartex" xmlns:cx6="http://schemas.microsoft.com/office/drawing/2016/5/12/chartex" xmlns:cx7="http://schemas.microsoft.com/office/drawing/2016/5/13/chartex" xmlns:cx8="http://schemas.microsoft.com/office/drawing/2016/5/14/chartex" xmlns:mc="http://schemas.openxmlformats.org/markup-compatibility/2006" xmlns:aink="http://schemas.microsoft.com/office/drawing/2016/ink" xmlns:am3d="http://schemas.microsoft.com/office/drawing/2017/model3d" xmlns:o="urn:schemas-microsoft-com:office:office" xmlns:r="http://schemas.openxmlformats.org/officeDocument/2006/relationships" xmlns:m="http://schemas.openxmlformats.org/officeDocument/2006/math" xmlns:v="urn:schemas-microsoft-com:vml" xmlns:wp14="http://schemas.microsoft.com/office/word/2010/wordprocessingDrawing" xmlns:wp="http://schemas.openxmlformats.org/drawingml/2006/wordprocessingDrawing" xmlns:w10="urn:schemas-microsoft-com:office:word" xmlns:w="http://schemas.openxmlformats.org/wordprocessingml/2006/main" xmlns:w14="http://schemas.microsoft.com/office/word/2010/wordml" xmlns:w15="http://schemas.microsoft.com/office/word/2012/wordml" xmlns:w16cid="http://schemas.microsoft.com/office/word/2016/wordml/cid" xmlns:w16se="http://schemas.microsoft.com/office/word/2015/wordml/symex" xmlns:wpg="http://schemas.microsoft.com/office/word/2010/wordprocessingGroup" xmlns:wpi="http://schemas.microsoft.com/office/word/2010/wordprocessingInk" xmlns:wne="http://schemas.microsoft.com/office/word/2006/wordml" xmlns:wps="http://schemas.microsoft.com/office/word/2010/wordprocessingShape" mc:Ignorable="w14 w15 w16se w16cid wp14">
+<w:glossaryDocument xmlns:wpc="http://schemas.microsoft.com/office/word/2010/wordprocessingCanvas" xmlns:mc="http://schemas.openxmlformats.org/markup-compatibility/2006" xmlns:o="urn:schemas-microsoft-com:office:office" xmlns:r="http://schemas.openxmlformats.org/officeDocument/2006/relationships" xmlns:m="http://schemas.openxmlformats.org/officeDocument/2006/math" xmlns:v="urn:schemas-microsoft-com:vml" xmlns:wp14="http://schemas.microsoft.com/office/word/2010/wordprocessingDrawing" xmlns:wp="http://schemas.openxmlformats.org/drawingml/2006/wordprocessingDrawing" xmlns:w10="urn:schemas-microsoft-com:office:word" xmlns:w="http://schemas.openxmlformats.org/wordprocessingml/2006/main" xmlns:w14="http://schemas.microsoft.com/office/word/2010/wordml" xmlns:w15="http://schemas.microsoft.com/office/word/2012/wordml" xmlns:wpg="http://schemas.microsoft.com/office/word/2010/wordprocessingGroup" xmlns:wpi="http://schemas.microsoft.com/office/word/2010/wordprocessingInk" xmlns:wne="http://schemas.microsoft.com/office/word/2006/wordml" xmlns:wps="http://schemas.microsoft.com/office/word/2010/wordprocessingShape" mc:Ignorable="w14 w15 wp14">
   <w:docParts>
     <w:docPart>
       <w:docPartPr>
@@ -8235,7 +8603,7 @@
           </w:pPr>
           <w:r>
             <w:rPr>
-              <w:rStyle w:val="PlaceholderText"/>
+              <w:rStyle w:val="Plassholdertekst"/>
             </w:rPr>
             <w:t>[Title]</w:t>
           </w:r>
@@ -8247,7 +8615,7 @@
 </file>
 
 <file path=word/glossary/fontTable.xml><?xml version="1.0" encoding="utf-8"?>
-<w:fonts xmlns:mc="http://schemas.openxmlformats.org/markup-compatibility/2006" xmlns:r="http://schemas.openxmlformats.org/officeDocument/2006/relationships" xmlns:w="http://schemas.openxmlformats.org/wordprocessingml/2006/main" xmlns:w14="http://schemas.microsoft.com/office/word/2010/wordml" xmlns:w15="http://schemas.microsoft.com/office/word/2012/wordml" xmlns:w16cid="http://schemas.microsoft.com/office/word/2016/wordml/cid" xmlns:w16se="http://schemas.microsoft.com/office/word/2015/wordml/symex" mc:Ignorable="w14 w15 w16se w16cid">
+<w:fonts xmlns:mc="http://schemas.openxmlformats.org/markup-compatibility/2006" xmlns:r="http://schemas.openxmlformats.org/officeDocument/2006/relationships" xmlns:w="http://schemas.openxmlformats.org/wordprocessingml/2006/main" xmlns:w14="http://schemas.microsoft.com/office/word/2010/wordml" xmlns:w15="http://schemas.microsoft.com/office/word/2012/wordml" mc:Ignorable="w14 w15">
   <w:font w:name="Arial">
     <w:panose1 w:val="020B0604020202020204"/>
     <w:charset w:val="00"/>
@@ -8312,36 +8680,21 @@
     <w:pitch w:val="variable"/>
     <w:sig w:usb0="E00006FF" w:usb1="420024FF" w:usb2="02000000" w:usb3="00000000" w:csb0="0000019F" w:csb1="00000000"/>
   </w:font>
-  <w:font w:name="DengXian">
-    <w:altName w:val="等线"/>
-    <w:panose1 w:val="02010600030101010101"/>
-    <w:charset w:val="86"/>
-    <w:family w:val="auto"/>
-    <w:pitch w:val="variable"/>
-    <w:sig w:usb0="A00002BF" w:usb1="38CF7CFA" w:usb2="00000016" w:usb3="00000000" w:csb0="0004000F" w:csb1="00000000"/>
-  </w:font>
-  <w:font w:name="DengXian Light">
-    <w:altName w:val="等线 Light"/>
-    <w:panose1 w:val="02010600030101010101"/>
-    <w:charset w:val="86"/>
-    <w:family w:val="auto"/>
-    <w:pitch w:val="variable"/>
-    <w:sig w:usb0="A00002BF" w:usb1="38CF7CFA" w:usb2="00000016" w:usb3="00000000" w:csb0="0004000F" w:csb1="00000000"/>
-  </w:font>
   <w:font w:name="Calibri Light">
     <w:panose1 w:val="020F0302020204030204"/>
     <w:charset w:val="00"/>
     <w:family w:val="swiss"/>
     <w:pitch w:val="variable"/>
-    <w:sig w:usb0="E0002AFF" w:usb1="C000247B" w:usb2="00000009" w:usb3="00000000" w:csb0="000001FF" w:csb1="00000000"/>
+    <w:sig w:usb0="E4002EFF" w:usb1="C000247B" w:usb2="00000009" w:usb3="00000000" w:csb0="000001FF" w:csb1="00000000"/>
   </w:font>
 </w:fonts>
 </file>
 
 <file path=word/glossary/settings.xml><?xml version="1.0" encoding="utf-8"?>
-<w:settings xmlns:mc="http://schemas.openxmlformats.org/markup-compatibility/2006" xmlns:o="urn:schemas-microsoft-com:office:office" xmlns:r="http://schemas.openxmlformats.org/officeDocument/2006/relationships" xmlns:m="http://schemas.openxmlformats.org/officeDocument/2006/math" xmlns:v="urn:schemas-microsoft-com:vml" xmlns:w10="urn:schemas-microsoft-com:office:word" xmlns:w="http://schemas.openxmlformats.org/wordprocessingml/2006/main" xmlns:w14="http://schemas.microsoft.com/office/word/2010/wordml" xmlns:w15="http://schemas.microsoft.com/office/word/2012/wordml" xmlns:w16cid="http://schemas.microsoft.com/office/word/2016/wordml/cid" xmlns:w16se="http://schemas.microsoft.com/office/word/2015/wordml/symex" xmlns:sl="http://schemas.openxmlformats.org/schemaLibrary/2006/main" mc:Ignorable="w14 w15 w16se w16cid">
+<w:settings xmlns:mc="http://schemas.openxmlformats.org/markup-compatibility/2006" xmlns:o="urn:schemas-microsoft-com:office:office" xmlns:r="http://schemas.openxmlformats.org/officeDocument/2006/relationships" xmlns:m="http://schemas.openxmlformats.org/officeDocument/2006/math" xmlns:v="urn:schemas-microsoft-com:vml" xmlns:w10="urn:schemas-microsoft-com:office:word" xmlns:w="http://schemas.openxmlformats.org/wordprocessingml/2006/main" xmlns:w14="http://schemas.microsoft.com/office/word/2010/wordml" xmlns:w15="http://schemas.microsoft.com/office/word/2012/wordml" xmlns:sl="http://schemas.openxmlformats.org/schemaLibrary/2006/main" mc:Ignorable="w14 w15">
   <w:view w:val="normal"/>
   <w:defaultTabStop w:val="720"/>
+  <w:hyphenationZone w:val="425"/>
   <w:characterSpacingControl w:val="doNotCompress"/>
   <w:compat>
     <w:useFELayout/>
@@ -8350,7 +8703,6 @@
     <w:compatSetting w:name="enableOpenTypeFeatures" w:uri="http://schemas.microsoft.com/office/word" w:val="1"/>
     <w:compatSetting w:name="doNotFlipMirrorIndents" w:uri="http://schemas.microsoft.com/office/word" w:val="1"/>
     <w:compatSetting w:name="differentiateMultirowTableHeaders" w:uri="http://schemas.microsoft.com/office/word" w:val="1"/>
-    <w:compatSetting w:name="useWord2013TrackBottomHyphenation" w:uri="http://schemas.microsoft.com/office/word" w:val="1"/>
   </w:compat>
   <w:rsids>
     <w:rsidRoot w:val="0094012E"/>
@@ -8359,6 +8711,7 @@
     <w:rsid w:val="008D5914"/>
     <w:rsid w:val="0094012E"/>
     <w:rsid w:val="00E35964"/>
+    <w:rsid w:val="00F754CB"/>
   </w:rsids>
   <m:mathPr>
     <m:mathFont m:val="Cambria Math"/>
@@ -8375,14 +8728,14 @@
   </m:mathPr>
   <w:themeFontLang w:val="en-US" w:eastAsia="zh-CN"/>
   <w:clrSchemeMapping w:bg1="light1" w:t1="dark1" w:bg2="light2" w:t2="dark2" w:accent1="accent1" w:accent2="accent2" w:accent3="accent3" w:accent4="accent4" w:accent5="accent5" w:accent6="accent6" w:hyperlink="hyperlink" w:followedHyperlink="followedHyperlink"/>
-  <w:decimalSymbol w:val="."/>
-  <w:listSeparator w:val=","/>
+  <w:decimalSymbol w:val=","/>
+  <w:listSeparator w:val=";"/>
   <w15:chartTrackingRefBased/>
 </w:settings>
 </file>
 
 <file path=word/glossary/styles.xml><?xml version="1.0" encoding="utf-8"?>
-<w:styles xmlns:mc="http://schemas.openxmlformats.org/markup-compatibility/2006" xmlns:r="http://schemas.openxmlformats.org/officeDocument/2006/relationships" xmlns:w="http://schemas.openxmlformats.org/wordprocessingml/2006/main" xmlns:w14="http://schemas.microsoft.com/office/word/2010/wordml" xmlns:w15="http://schemas.microsoft.com/office/word/2012/wordml" xmlns:w16cid="http://schemas.microsoft.com/office/word/2016/wordml/cid" xmlns:w16se="http://schemas.microsoft.com/office/word/2015/wordml/symex" mc:Ignorable="w14 w15 w16se w16cid">
+<w:styles xmlns:mc="http://schemas.openxmlformats.org/markup-compatibility/2006" xmlns:r="http://schemas.openxmlformats.org/officeDocument/2006/relationships" xmlns:w="http://schemas.openxmlformats.org/wordprocessingml/2006/main" xmlns:w14="http://schemas.microsoft.com/office/word/2010/wordml" xmlns:w15="http://schemas.microsoft.com/office/word/2012/wordml" mc:Ignorable="w14 w15">
   <w:docDefaults>
     <w:rPrDefault>
       <w:rPr>
@@ -8398,7 +8751,7 @@
       </w:pPr>
     </w:pPrDefault>
   </w:docDefaults>
-  <w:latentStyles w:defLockedState="0" w:defUIPriority="99" w:defSemiHidden="0" w:defUnhideWhenUsed="0" w:defQFormat="0" w:count="375">
+  <w:latentStyles w:defLockedState="0" w:defUIPriority="99" w:defSemiHidden="0" w:defUnhideWhenUsed="0" w:defQFormat="0" w:count="371">
     <w:lsdException w:name="Normal" w:uiPriority="0" w:qFormat="1"/>
     <w:lsdException w:name="heading 1" w:uiPriority="9" w:qFormat="1"/>
     <w:lsdException w:name="heading 2" w:semiHidden="1" w:uiPriority="9" w:unhideWhenUsed="1" w:qFormat="1"/>
@@ -8770,22 +9123,18 @@
     <w:lsdException w:name="List Table 5 Dark Accent 6" w:uiPriority="50"/>
     <w:lsdException w:name="List Table 6 Colorful Accent 6" w:uiPriority="51"/>
     <w:lsdException w:name="List Table 7 Colorful Accent 6" w:uiPriority="52"/>
-    <w:lsdException w:name="Mention" w:semiHidden="1" w:unhideWhenUsed="1"/>
-    <w:lsdException w:name="Smart Hyperlink" w:semiHidden="1" w:unhideWhenUsed="1"/>
-    <w:lsdException w:name="Hashtag" w:semiHidden="1" w:unhideWhenUsed="1"/>
-    <w:lsdException w:name="Unresolved Mention" w:semiHidden="1" w:unhideWhenUsed="1"/>
   </w:latentStyles>
   <w:style w:type="paragraph" w:default="1" w:styleId="Normal">
     <w:name w:val="Normal"/>
     <w:qFormat/>
   </w:style>
-  <w:style w:type="character" w:default="1" w:styleId="DefaultParagraphFont">
+  <w:style w:type="character" w:default="1" w:styleId="Standardskriftforavsnitt">
     <w:name w:val="Default Paragraph Font"/>
     <w:uiPriority w:val="1"/>
     <w:semiHidden/>
     <w:unhideWhenUsed/>
   </w:style>
-  <w:style w:type="table" w:default="1" w:styleId="TableNormal">
+  <w:style w:type="table" w:default="1" w:styleId="Vanligtabell">
     <w:name w:val="Normal Table"/>
     <w:uiPriority w:val="99"/>
     <w:semiHidden/>
@@ -8800,15 +9149,15 @@
       </w:tblCellMar>
     </w:tblPr>
   </w:style>
-  <w:style w:type="numbering" w:default="1" w:styleId="NoList">
+  <w:style w:type="numbering" w:default="1" w:styleId="Ingenliste">
     <w:name w:val="No List"/>
     <w:uiPriority w:val="99"/>
     <w:semiHidden/>
     <w:unhideWhenUsed/>
   </w:style>
-  <w:style w:type="character" w:styleId="PlaceholderText">
+  <w:style w:type="character" w:styleId="Plassholdertekst">
     <w:name w:val="Placeholder Text"/>
-    <w:basedOn w:val="DefaultParagraphFont"/>
+    <w:basedOn w:val="Standardskriftforavsnitt"/>
     <w:uiPriority w:val="99"/>
     <w:semiHidden/>
     <w:rPr>
@@ -8822,7 +9171,7 @@
 </file>
 
 <file path=word/glossary/webSettings.xml><?xml version="1.0" encoding="utf-8"?>
-<w:webSettings xmlns:mc="http://schemas.openxmlformats.org/markup-compatibility/2006" xmlns:r="http://schemas.openxmlformats.org/officeDocument/2006/relationships" xmlns:w="http://schemas.openxmlformats.org/wordprocessingml/2006/main" xmlns:w14="http://schemas.microsoft.com/office/word/2010/wordml" xmlns:w15="http://schemas.microsoft.com/office/word/2012/wordml" xmlns:w16cid="http://schemas.microsoft.com/office/word/2016/wordml/cid" xmlns:w16se="http://schemas.microsoft.com/office/word/2015/wordml/symex" mc:Ignorable="w14 w15 w16se w16cid">
+<w:webSettings xmlns:mc="http://schemas.openxmlformats.org/markup-compatibility/2006" xmlns:r="http://schemas.openxmlformats.org/officeDocument/2006/relationships" xmlns:w="http://schemas.openxmlformats.org/wordprocessingml/2006/main" xmlns:w14="http://schemas.microsoft.com/office/word/2010/wordml" xmlns:w15="http://schemas.microsoft.com/office/word/2012/wordml" mc:Ignorable="w14 w15">
   <w:optimizeForBrowser/>
   <w:allowPNG/>
 </w:webSettings>
@@ -9118,7 +9467,7 @@
 </file>
 
 <file path=customXml/itemProps1.xml><?xml version="1.0" encoding="utf-8"?>
-<ds:datastoreItem xmlns:ds="http://schemas.openxmlformats.org/officeDocument/2006/customXml" ds:itemID="{27528EFA-890E-42CA-BD31-050895140952}">
+<ds:datastoreItem xmlns:ds="http://schemas.openxmlformats.org/officeDocument/2006/customXml" ds:itemID="{05C1F393-D2DE-438A-BF54-62D0C7B597EA}">
   <ds:schemaRefs>
     <ds:schemaRef ds:uri="http://schemas.openxmlformats.org/officeDocument/2006/bibliography"/>
   </ds:schemaRefs>
